--- a/概率论与数理统计/18070100017钟保明.docx
+++ b/概率论与数理统计/18070100017钟保明.docx
@@ -151,7 +151,7 @@
         </w:numPr>
         <w:ind w:firstLineChars="0"/>
         <w:rPr>
-          <w:rFonts w:ascii="宋体" w:eastAsia="宋体" w:hAnsi="宋体" w:hint="eastAsia"/>
+          <w:rFonts w:ascii="宋体" w:eastAsia="宋体" w:hAnsi="宋体"/>
         </w:rPr>
       </w:pPr>
       <w:r>
@@ -207,7 +207,7 @@
     <w:p>
       <w:pPr>
         <w:rPr>
-          <w:rFonts w:ascii="宋体" w:eastAsia="宋体" w:hAnsi="宋体" w:hint="eastAsia"/>
+          <w:rFonts w:ascii="宋体" w:eastAsia="宋体" w:hAnsi="宋体"/>
         </w:rPr>
       </w:pPr>
       <w:r>
@@ -299,81 +299,80 @@
           </w:rPr>
           <m:t xml:space="preserve">  </m:t>
         </m:r>
-        <m:r>
-          <m:rPr>
-            <m:sty m:val="p"/>
-          </m:rPr>
-          <w:rPr>
-            <w:rFonts w:ascii="Cambria Math" w:eastAsia="宋体" w:hAnsi="Cambria Math"/>
-            <w:noProof/>
-          </w:rPr>
-          <mc:AlternateContent>
-            <mc:Choice Requires="wps">
-              <w:drawing>
-                <wp:inline distT="0" distB="0" distL="0" distR="0" wp14:anchorId="327EF839" wp14:editId="7BEAC180">
-                  <wp:extent cx="304800" cy="304800"/>
-                  <wp:effectExtent l="0" t="0" r="0" b="0"/>
-                  <wp:docPr id="3" name="矩形 3" descr="[公式]"/>
-                  <wp:cNvGraphicFramePr>
-                    <a:graphicFrameLocks xmlns:a="http://schemas.openxmlformats.org/drawingml/2006/main" noChangeAspect="1"/>
-                  </wp:cNvGraphicFramePr>
-                  <a:graphic xmlns:a="http://schemas.openxmlformats.org/drawingml/2006/main">
-                    <a:graphicData uri="http://schemas.microsoft.com/office/word/2010/wordprocessingShape">
-                      <wps:wsp>
-                        <wps:cNvSpPr>
-                          <a:spLocks noChangeAspect="1" noChangeArrowheads="1"/>
-                        </wps:cNvSpPr>
-                        <wps:spPr bwMode="auto">
-                          <a:xfrm>
-                            <a:off x="0" y="0"/>
-                            <a:ext cx="304800" cy="304800"/>
-                          </a:xfrm>
-                          <a:prstGeom prst="rect">
-                            <a:avLst/>
-                          </a:prstGeom>
+      </m:oMath>
+      <mc:AlternateContent>
+        <mc:Choice Requires="wps">
+          <w:r>
+            <w:rPr>
+              <w:rFonts w:ascii="Cambria Math" w:eastAsia="宋体" w:hAnsi="Cambria Math"/>
+              <w:noProof/>
+            </w:rPr>
+            <w:drawing>
+              <wp:inline distT="0" distB="0" distL="0" distR="0" wp14:anchorId="327EF839" wp14:editId="7BEAC180">
+                <wp:extent cx="304800" cy="304800"/>
+                <wp:effectExtent l="0" t="0" r="0" b="0"/>
+                <wp:docPr id="3" name="矩形 3" descr="[公式]"/>
+                <wp:cNvGraphicFramePr>
+                  <a:graphicFrameLocks xmlns:a="http://schemas.openxmlformats.org/drawingml/2006/main" noChangeAspect="1"/>
+                </wp:cNvGraphicFramePr>
+                <a:graphic xmlns:a="http://schemas.openxmlformats.org/drawingml/2006/main">
+                  <a:graphicData uri="http://schemas.microsoft.com/office/word/2010/wordprocessingShape">
+                    <wps:wsp>
+                      <wps:cNvSpPr>
+                        <a:spLocks noChangeAspect="1" noChangeArrowheads="1"/>
+                      </wps:cNvSpPr>
+                      <wps:spPr bwMode="auto">
+                        <a:xfrm>
+                          <a:off x="0" y="0"/>
+                          <a:ext cx="304800" cy="304800"/>
+                        </a:xfrm>
+                        <a:prstGeom prst="rect">
+                          <a:avLst/>
+                        </a:prstGeom>
+                        <a:noFill/>
+                        <a:ln>
                           <a:noFill/>
-                          <a:ln>
-                            <a:noFill/>
-                          </a:ln>
-                          <a:extLst>
-                            <a:ext uri="{909E8E84-426E-40DD-AFC4-6F175D3DCCD1}">
-                              <a14:hiddenFill xmlns:a14="http://schemas.microsoft.com/office/drawing/2010/main">
-                                <a:solidFill>
-                                  <a:srgbClr val="FFFFFF"/>
-                                </a:solidFill>
-                              </a14:hiddenFill>
-                            </a:ext>
-                            <a:ext uri="{91240B29-F687-4F45-9708-019B960494DF}">
-                              <a14:hiddenLine xmlns:a14="http://schemas.microsoft.com/office/drawing/2010/main" w="9525">
-                                <a:solidFill>
-                                  <a:srgbClr val="000000"/>
-                                </a:solidFill>
-                                <a:miter lim="800000"/>
-                                <a:headEnd/>
-                                <a:tailEnd/>
-                              </a14:hiddenLine>
-                            </a:ext>
-                          </a:extLst>
-                        </wps:spPr>
-                        <wps:bodyPr rot="0" vert="horz" wrap="square" lIns="91440" tIns="45720" rIns="91440" bIns="45720" anchor="t" anchorCtr="0" upright="1">
-                          <a:noAutofit/>
-                        </wps:bodyPr>
-                      </wps:wsp>
-                    </a:graphicData>
-                  </a:graphic>
-                </wp:inline>
-              </w:drawing>
-            </mc:Choice>
-            <mc:Fallback>
-              <w:pict>
-                <v:rect w14:anchorId="73439D78" id="矩形 3" o:spid="_x0000_s1026" alt="[公式]" style="width:24pt;height:24pt;visibility:visible;mso-wrap-style:square;mso-left-percent:-10001;mso-top-percent:-10001;mso-position-horizontal:absolute;mso-position-horizontal-relative:char;mso-position-vertical:absolute;mso-position-vertical-relative:line;mso-left-percent:-10001;mso-top-percent:-10001;v-text-anchor:top" o:gfxdata="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" filled="f" stroked="f">
-                  <o:lock v:ext="edit" aspectratio="t"/>
-                  <w10:anchorlock/>
-                </v:rect>
-              </w:pict>
-            </mc:Fallback>
-          </mc:AlternateContent>
-        </m:r>
+                        </a:ln>
+                        <a:extLst>
+                          <a:ext uri="{909E8E84-426E-40DD-AFC4-6F175D3DCCD1}">
+                            <a14:hiddenFill xmlns:a14="http://schemas.microsoft.com/office/drawing/2010/main">
+                              <a:solidFill>
+                                <a:srgbClr val="FFFFFF"/>
+                              </a:solidFill>
+                            </a14:hiddenFill>
+                          </a:ext>
+                          <a:ext uri="{91240B29-F687-4F45-9708-019B960494DF}">
+                            <a14:hiddenLine xmlns:a14="http://schemas.microsoft.com/office/drawing/2010/main" w="9525">
+                              <a:solidFill>
+                                <a:srgbClr val="000000"/>
+                              </a:solidFill>
+                              <a:miter lim="800000"/>
+                              <a:headEnd/>
+                              <a:tailEnd/>
+                            </a14:hiddenLine>
+                          </a:ext>
+                        </a:extLst>
+                      </wps:spPr>
+                      <wps:bodyPr rot="0" vert="horz" wrap="square" lIns="91440" tIns="45720" rIns="91440" bIns="45720" anchor="t" anchorCtr="0" upright="1">
+                        <a:noAutofit/>
+                      </wps:bodyPr>
+                    </wps:wsp>
+                  </a:graphicData>
+                </a:graphic>
+              </wp:inline>
+            </w:drawing>
+          </w:r>
+        </mc:Choice>
+        <mc:Fallback>
+          <w:pict>
+            <v:rect w14:anchorId="73439D78" id="矩形 3" o:spid="_x0000_s1026" alt="[公式]" style="width:24pt;height:24pt;visibility:visible;mso-wrap-style:square;mso-left-percent:-10001;mso-top-percent:-10001;mso-position-horizontal:absolute;mso-position-horizontal-relative:char;mso-position-vertical:absolute;mso-position-vertical-relative:line;mso-left-percent:-10001;mso-top-percent:-10001;v-text-anchor:top" o:gfxdata="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" filled="f" stroked="f">
+              <o:lock v:ext="edit" aspectratio="t"/>
+              <w10:anchorlock/>
+            </v:rect>
+          </w:pict>
+        </mc:Fallback>
+      </mc:AlternateContent>
+      <m:oMath>
         <m:r>
           <m:rPr>
             <m:sty m:val="p"/>
@@ -468,13 +467,7 @@
         <w:rPr>
           <w:rFonts w:ascii="宋体" w:eastAsia="宋体" w:hAnsi="宋体"/>
         </w:rPr>
-        <w:t>Box-Mulle</w:t>
-      </w:r>
-      <w:r>
-        <w:rPr>
-          <w:rFonts w:ascii="宋体" w:eastAsia="宋体" w:hAnsi="宋体"/>
-        </w:rPr>
-        <w:t>r</w:t>
+        <w:t>Box-Muller</w:t>
       </w:r>
       <w:r>
         <w:rPr>
@@ -499,13 +492,7 @@
         <w:rPr>
           <w:rFonts w:ascii="宋体" w:eastAsia="宋体" w:hAnsi="宋体" w:hint="eastAsia"/>
         </w:rPr>
-        <w:t>利用中心极限定理</w:t>
-      </w:r>
-      <w:r>
-        <w:rPr>
-          <w:rFonts w:ascii="宋体" w:eastAsia="宋体" w:hAnsi="宋体" w:hint="eastAsia"/>
-        </w:rPr>
-        <w:t>：</w:t>
+        <w:t>利用中心极限定理：</w:t>
       </w:r>
     </w:p>
     <w:p>
@@ -534,7 +521,7 @@
         <w:pStyle w:val="a3"/>
         <w:ind w:left="990" w:firstLineChars="0" w:firstLine="0"/>
         <w:rPr>
-          <w:rFonts w:ascii="宋体" w:eastAsia="宋体" w:hAnsi="宋体" w:hint="eastAsia"/>
+          <w:rFonts w:ascii="宋体" w:eastAsia="宋体" w:hAnsi="宋体"/>
         </w:rPr>
       </w:pPr>
       <w:r>
@@ -741,7 +728,37 @@
         <w:rPr>
           <w:rFonts w:ascii="宋体" w:eastAsia="宋体" w:hAnsi="宋体" w:hint="eastAsia"/>
         </w:rPr>
-        <w:t>正态分布的钟形曲线左右对称，这里只取右半边考虑，如下图所示。首先将钟形曲线以下的面积等分为</w:t>
+        <w:t>正态分布的钟形曲线左右对称，这里只取右半边考虑，如下图所示。首先将钟形曲线以下的面积等分为n份，包括n</w:t>
+      </w:r>
+      <w:r>
+        <w:rPr>
+          <w:rFonts w:ascii="宋体" w:eastAsia="宋体" w:hAnsi="宋体"/>
+        </w:rPr>
+        <w:t>-1</w:t>
+      </w:r>
+      <w:r>
+        <w:rPr>
+          <w:rFonts w:ascii="宋体" w:eastAsia="宋体" w:hAnsi="宋体" w:hint="eastAsia"/>
+        </w:rPr>
+        <w:t>个水平矩形和最下方一直延伸至无限大的尾巴，即n</w:t>
+      </w:r>
+      <w:r>
+        <w:rPr>
+          <w:rFonts w:ascii="宋体" w:eastAsia="宋体" w:hAnsi="宋体"/>
+        </w:rPr>
+        <w:t>-1</w:t>
+      </w:r>
+      <w:r>
+        <w:rPr>
+          <w:rFonts w:ascii="宋体" w:eastAsia="宋体" w:hAnsi="宋体" w:hint="eastAsia"/>
+        </w:rPr>
+        <w:t>个矩形及最下方尾巴的面积都相等。</w:t>
+      </w:r>
+      <w:r>
+        <w:rPr>
+          <w:rFonts w:ascii="宋体" w:eastAsia="宋体" w:hAnsi="宋体"/>
+        </w:rPr>
+        <w:t>图中取</w:t>
       </w:r>
       <w:r>
         <w:rPr>
@@ -751,69 +768,9 @@
       </w:r>
       <w:r>
         <w:rPr>
-          <w:rFonts w:ascii="宋体" w:eastAsia="宋体" w:hAnsi="宋体" w:hint="eastAsia"/>
-        </w:rPr>
-        <w:t>份，包括</w:t>
-      </w:r>
-      <w:r>
-        <w:rPr>
-          <w:rFonts w:ascii="宋体" w:eastAsia="宋体" w:hAnsi="宋体" w:hint="eastAsia"/>
-        </w:rPr>
-        <w:t>n</w:t>
-      </w:r>
-      <w:r>
-        <w:rPr>
-          <w:rFonts w:ascii="宋体" w:eastAsia="宋体" w:hAnsi="宋体"/>
-        </w:rPr>
-        <w:t>-1</w:t>
-      </w:r>
-      <w:r>
-        <w:rPr>
-          <w:rFonts w:ascii="宋体" w:eastAsia="宋体" w:hAnsi="宋体" w:hint="eastAsia"/>
-        </w:rPr>
-        <w:t>个水平矩形和最下方一直延伸至无限大的尾巴，即</w:t>
-      </w:r>
-      <w:r>
-        <w:rPr>
-          <w:rFonts w:ascii="宋体" w:eastAsia="宋体" w:hAnsi="宋体" w:hint="eastAsia"/>
-        </w:rPr>
-        <w:t>n</w:t>
-      </w:r>
-      <w:r>
-        <w:rPr>
-          <w:rFonts w:ascii="宋体" w:eastAsia="宋体" w:hAnsi="宋体"/>
-        </w:rPr>
-        <w:t>-1</w:t>
-      </w:r>
-      <w:r>
-        <w:rPr>
-          <w:rFonts w:ascii="宋体" w:eastAsia="宋体" w:hAnsi="宋体" w:hint="eastAsia"/>
-        </w:rPr>
-        <w:t>个矩形及最下方尾巴的面积都相等。</w:t>
-      </w:r>
-      <w:r>
-        <w:rPr>
-          <w:rFonts w:ascii="宋体" w:eastAsia="宋体" w:hAnsi="宋体"/>
-        </w:rPr>
-        <w:t>图中取</w:t>
-      </w:r>
-      <w:r>
-        <w:rPr>
-          <w:rFonts w:ascii="宋体" w:eastAsia="宋体" w:hAnsi="宋体" w:hint="eastAsia"/>
-        </w:rPr>
-        <w:t>n</w:t>
-      </w:r>
-      <w:r>
-        <w:rPr>
-          <w:rFonts w:ascii="宋体" w:eastAsia="宋体" w:hAnsi="宋体"/>
-        </w:rPr>
-        <w:t>=8</w:t>
-      </w:r>
-      <w:r>
-        <w:rPr>
-          <w:rFonts w:ascii="宋体" w:eastAsia="宋体" w:hAnsi="宋体"/>
-        </w:rPr>
-        <w:t>，实践中可能达到</w:t>
+          <w:rFonts w:ascii="宋体" w:eastAsia="宋体" w:hAnsi="宋体"/>
+        </w:rPr>
+        <w:t>=8，实践中可能达到</w:t>
       </w:r>
       <w:r>
         <w:rPr>
@@ -825,13 +782,7 @@
         <w:rPr>
           <w:rFonts w:ascii="宋体" w:eastAsia="宋体" w:hAnsi="宋体"/>
         </w:rPr>
-        <w:t>00</w:t>
-      </w:r>
-      <w:r>
-        <w:rPr>
-          <w:rFonts w:ascii="宋体" w:eastAsia="宋体" w:hAnsi="宋体"/>
-        </w:rPr>
-        <w:t>以上。设各水平矩形右边界的横坐标（即各圆圈标记的横坐标）为</w:t>
+        <w:t>00以上。设各水平矩形右边界的横坐标（即各圆圈标记的横坐标）为</w:t>
       </w:r>
       <m:oMath>
         <m:sSub>
@@ -1004,7 +955,7 @@
       <w:pPr>
         <w:ind w:firstLineChars="100" w:firstLine="210"/>
         <w:rPr>
-          <w:rFonts w:ascii="宋体" w:eastAsia="宋体" w:hAnsi="宋体" w:hint="eastAsia"/>
+          <w:rFonts w:ascii="宋体" w:eastAsia="宋体" w:hAnsi="宋体"/>
         </w:rPr>
       </w:pPr>
       <w:r>
@@ -1338,13 +1289,7 @@
         <w:rPr>
           <w:rFonts w:ascii="宋体" w:eastAsia="宋体" w:hAnsi="宋体" w:hint="eastAsia"/>
         </w:rPr>
-        <w:t>初始化结束后就可以开始生成正态分布随机数了：首先生成一个区间</w:t>
-      </w:r>
-      <w:r>
-        <w:rPr>
-          <w:rFonts w:ascii="宋体" w:eastAsia="宋体" w:hAnsi="宋体" w:hint="eastAsia"/>
-        </w:rPr>
-        <w:t>[</w:t>
+        <w:t>初始化结束后就可以开始生成正态分布随机数了：首先生成一个区间[</w:t>
       </w:r>
       <w:r>
         <w:rPr>
@@ -1356,13 +1301,7 @@
         <w:rPr>
           <w:rFonts w:ascii="宋体" w:eastAsia="宋体" w:hAnsi="宋体" w:hint="eastAsia"/>
         </w:rPr>
-        <w:t>内均匀分布的随机整数和一个</w:t>
-      </w:r>
-      <w:r>
-        <w:rPr>
-          <w:rFonts w:ascii="宋体" w:eastAsia="宋体" w:hAnsi="宋体" w:hint="eastAsia"/>
-        </w:rPr>
-        <w:t>(</w:t>
+        <w:t>内均匀分布的随机整数和一个(</w:t>
       </w:r>
       <w:r>
         <w:rPr>
@@ -1488,19 +1427,7 @@
         <w:rPr>
           <w:rFonts w:ascii="宋体" w:eastAsia="宋体" w:hAnsi="宋体" w:hint="eastAsia"/>
         </w:rPr>
-        <w:t>则就在第</w:t>
-      </w:r>
-      <w:r>
-        <w:rPr>
-          <w:rFonts w:ascii="宋体" w:eastAsia="宋体" w:hAnsi="宋体" w:hint="eastAsia"/>
-        </w:rPr>
-        <w:t>j</w:t>
-      </w:r>
-      <w:r>
-        <w:rPr>
-          <w:rFonts w:ascii="宋体" w:eastAsia="宋体" w:hAnsi="宋体" w:hint="eastAsia"/>
-        </w:rPr>
-        <w:t>段核心区内，显然也就在钟形曲线下方，故可将</w:t>
+        <w:t>则就在第j段核心区内，显然也就在钟形曲线下方，故可将</w:t>
       </w:r>
       <m:oMath>
         <m:r>
@@ -2037,11 +1964,6 @@
       </w:r>
     </w:p>
     <w:p>
-      <w:pPr>
-        <w:rPr>
-          <w:rFonts w:hint="eastAsia"/>
-        </w:rPr>
-      </w:pPr>
       <w:r>
         <w:rPr>
           <w:rFonts w:hint="eastAsia"/>
@@ -2143,6 +2065,463 @@
         </w:drawing>
       </w:r>
     </w:p>
+    <w:p/>
+    <w:p/>
+    <w:p/>
+    <w:p>
+      <w:pPr>
+        <w:pStyle w:val="1"/>
+        <w:rPr>
+          <w:rFonts w:ascii="宋体" w:eastAsia="宋体" w:hAnsi="宋体" w:hint="eastAsia"/>
+          <w:b w:val="0"/>
+          <w:bCs w:val="0"/>
+          <w:sz w:val="21"/>
+          <w:szCs w:val="21"/>
+        </w:rPr>
+      </w:pPr>
+    </w:p>
+    <w:p/>
+    <w:p/>
+    <w:p/>
+    <w:p>
+      <w:pPr>
+        <w:pStyle w:val="a3"/>
+        <w:numPr>
+          <w:ilvl w:val="0"/>
+          <w:numId w:val="5"/>
+        </w:numPr>
+        <w:ind w:firstLineChars="0"/>
+      </w:pPr>
+      <w:r>
+        <w:lastRenderedPageBreak/>
+        <w:t>T</w:t>
+      </w:r>
+      <w:r>
+        <w:rPr>
+          <w:rFonts w:hint="eastAsia"/>
+        </w:rPr>
+        <w:t>分布的分布函数及其概率密度：</w:t>
+      </w:r>
+      <w:r>
+        <w:br/>
+      </w:r>
+      <w:r>
+        <w:rPr>
+          <w:noProof/>
+        </w:rPr>
+        <w:t xml:space="preserve"> </w:t>
+      </w:r>
+      <w:r>
+        <w:rPr>
+          <w:rFonts w:hint="eastAsia"/>
+          <w:noProof/>
+        </w:rPr>
+        <w:drawing>
+          <wp:inline distT="0" distB="0" distL="0" distR="0" wp14:anchorId="1173B74F" wp14:editId="153FCA9C">
+            <wp:extent cx="2494424" cy="1670958"/>
+            <wp:effectExtent l="0" t="0" r="1270" b="5715"/>
+            <wp:docPr id="2" name="图片 2"/>
+            <wp:cNvGraphicFramePr>
+              <a:graphicFrameLocks xmlns:a="http://schemas.openxmlformats.org/drawingml/2006/main" noChangeAspect="1"/>
+            </wp:cNvGraphicFramePr>
+            <a:graphic xmlns:a="http://schemas.openxmlformats.org/drawingml/2006/main">
+              <a:graphicData uri="http://schemas.openxmlformats.org/drawingml/2006/picture">
+                <pic:pic xmlns:pic="http://schemas.openxmlformats.org/drawingml/2006/picture">
+                  <pic:nvPicPr>
+                    <pic:cNvPr id="2" name="t12f.jpg"/>
+                    <pic:cNvPicPr/>
+                  </pic:nvPicPr>
+                  <pic:blipFill>
+                    <a:blip r:embed="rId18" cstate="print">
+                      <a:extLst>
+                        <a:ext uri="{28A0092B-C50C-407E-A947-70E740481C1C}">
+                          <a14:useLocalDpi xmlns:a14="http://schemas.microsoft.com/office/drawing/2010/main" val="0"/>
+                        </a:ext>
+                      </a:extLst>
+                    </a:blip>
+                    <a:stretch>
+                      <a:fillRect/>
+                    </a:stretch>
+                  </pic:blipFill>
+                  <pic:spPr>
+                    <a:xfrm>
+                      <a:off x="0" y="0"/>
+                      <a:ext cx="2542388" cy="1703088"/>
+                    </a:xfrm>
+                    <a:prstGeom prst="rect">
+                      <a:avLst/>
+                    </a:prstGeom>
+                  </pic:spPr>
+                </pic:pic>
+              </a:graphicData>
+            </a:graphic>
+          </wp:inline>
+        </w:drawing>
+      </w:r>
+      <w:r>
+        <w:rPr>
+          <w:noProof/>
+        </w:rPr>
+        <w:t xml:space="preserve"> </w:t>
+      </w:r>
+      <w:r>
+        <w:rPr>
+          <w:rFonts w:hint="eastAsia"/>
+          <w:noProof/>
+        </w:rPr>
+        <w:drawing>
+          <wp:inline distT="0" distB="0" distL="0" distR="0" wp14:anchorId="67F6DE9D" wp14:editId="3AFD5A1E">
+            <wp:extent cx="2307771" cy="1719511"/>
+            <wp:effectExtent l="0" t="0" r="0" b="0"/>
+            <wp:docPr id="5" name="图片 5"/>
+            <wp:cNvGraphicFramePr>
+              <a:graphicFrameLocks xmlns:a="http://schemas.openxmlformats.org/drawingml/2006/main" noChangeAspect="1"/>
+            </wp:cNvGraphicFramePr>
+            <a:graphic xmlns:a="http://schemas.openxmlformats.org/drawingml/2006/main">
+              <a:graphicData uri="http://schemas.openxmlformats.org/drawingml/2006/picture">
+                <pic:pic xmlns:pic="http://schemas.openxmlformats.org/drawingml/2006/picture">
+                  <pic:nvPicPr>
+                    <pic:cNvPr id="5" name="t12FF.jpg"/>
+                    <pic:cNvPicPr/>
+                  </pic:nvPicPr>
+                  <pic:blipFill>
+                    <a:blip r:embed="rId19" cstate="print">
+                      <a:extLst>
+                        <a:ext uri="{28A0092B-C50C-407E-A947-70E740481C1C}">
+                          <a14:useLocalDpi xmlns:a14="http://schemas.microsoft.com/office/drawing/2010/main" val="0"/>
+                        </a:ext>
+                      </a:extLst>
+                    </a:blip>
+                    <a:stretch>
+                      <a:fillRect/>
+                    </a:stretch>
+                  </pic:blipFill>
+                  <pic:spPr>
+                    <a:xfrm>
+                      <a:off x="0" y="0"/>
+                      <a:ext cx="2391684" cy="1782035"/>
+                    </a:xfrm>
+                    <a:prstGeom prst="rect">
+                      <a:avLst/>
+                    </a:prstGeom>
+                  </pic:spPr>
+                </pic:pic>
+              </a:graphicData>
+            </a:graphic>
+          </wp:inline>
+        </w:drawing>
+      </w:r>
+    </w:p>
+    <w:p>
+      <w:pPr>
+        <w:ind w:firstLineChars="200" w:firstLine="420"/>
+      </w:pPr>
+      <w:r>
+        <w:rPr>
+          <w:rFonts w:hint="eastAsia"/>
+          <w:noProof/>
+        </w:rPr>
+        <w:drawing>
+          <wp:inline distT="0" distB="0" distL="0" distR="0" wp14:anchorId="51959DCB" wp14:editId="528DFEDA">
+            <wp:extent cx="2547257" cy="1683962"/>
+            <wp:effectExtent l="0" t="0" r="5715" b="0"/>
+            <wp:docPr id="6" name="图片 6"/>
+            <wp:cNvGraphicFramePr>
+              <a:graphicFrameLocks xmlns:a="http://schemas.openxmlformats.org/drawingml/2006/main" noChangeAspect="1"/>
+            </wp:cNvGraphicFramePr>
+            <a:graphic xmlns:a="http://schemas.openxmlformats.org/drawingml/2006/main">
+              <a:graphicData uri="http://schemas.openxmlformats.org/drawingml/2006/picture">
+                <pic:pic xmlns:pic="http://schemas.openxmlformats.org/drawingml/2006/picture">
+                  <pic:nvPicPr>
+                    <pic:cNvPr id="6" name="t-112.jpg"/>
+                    <pic:cNvPicPr/>
+                  </pic:nvPicPr>
+                  <pic:blipFill>
+                    <a:blip r:embed="rId20" cstate="print">
+                      <a:extLst>
+                        <a:ext uri="{28A0092B-C50C-407E-A947-70E740481C1C}">
+                          <a14:useLocalDpi xmlns:a14="http://schemas.microsoft.com/office/drawing/2010/main" val="0"/>
+                        </a:ext>
+                      </a:extLst>
+                    </a:blip>
+                    <a:stretch>
+                      <a:fillRect/>
+                    </a:stretch>
+                  </pic:blipFill>
+                  <pic:spPr>
+                    <a:xfrm>
+                      <a:off x="0" y="0"/>
+                      <a:ext cx="2573374" cy="1701228"/>
+                    </a:xfrm>
+                    <a:prstGeom prst="rect">
+                      <a:avLst/>
+                    </a:prstGeom>
+                  </pic:spPr>
+                </pic:pic>
+              </a:graphicData>
+            </a:graphic>
+          </wp:inline>
+        </w:drawing>
+      </w:r>
+      <w:r>
+        <w:rPr>
+          <w:rFonts w:hint="eastAsia"/>
+        </w:rPr>
+        <w:t xml:space="preserve"> </w:t>
+      </w:r>
+      <w:r>
+        <w:rPr>
+          <w:rFonts w:hint="eastAsia"/>
+          <w:noProof/>
+        </w:rPr>
+        <w:drawing>
+          <wp:inline distT="0" distB="0" distL="0" distR="0" wp14:anchorId="7A6D964B" wp14:editId="6CFDFB35">
+            <wp:extent cx="2367643" cy="1692099"/>
+            <wp:effectExtent l="0" t="0" r="0" b="3810"/>
+            <wp:docPr id="8" name="图片 8"/>
+            <wp:cNvGraphicFramePr>
+              <a:graphicFrameLocks xmlns:a="http://schemas.openxmlformats.org/drawingml/2006/main" noChangeAspect="1"/>
+            </wp:cNvGraphicFramePr>
+            <a:graphic xmlns:a="http://schemas.openxmlformats.org/drawingml/2006/main">
+              <a:graphicData uri="http://schemas.openxmlformats.org/drawingml/2006/picture">
+                <pic:pic xmlns:pic="http://schemas.openxmlformats.org/drawingml/2006/picture">
+                  <pic:nvPicPr>
+                    <pic:cNvPr id="8" name="t-112FF.jpg"/>
+                    <pic:cNvPicPr/>
+                  </pic:nvPicPr>
+                  <pic:blipFill>
+                    <a:blip r:embed="rId21" cstate="print">
+                      <a:extLst>
+                        <a:ext uri="{28A0092B-C50C-407E-A947-70E740481C1C}">
+                          <a14:useLocalDpi xmlns:a14="http://schemas.microsoft.com/office/drawing/2010/main" val="0"/>
+                        </a:ext>
+                      </a:extLst>
+                    </a:blip>
+                    <a:stretch>
+                      <a:fillRect/>
+                    </a:stretch>
+                  </pic:blipFill>
+                  <pic:spPr>
+                    <a:xfrm>
+                      <a:off x="0" y="0"/>
+                      <a:ext cx="2436777" cy="1741507"/>
+                    </a:xfrm>
+                    <a:prstGeom prst="rect">
+                      <a:avLst/>
+                    </a:prstGeom>
+                  </pic:spPr>
+                </pic:pic>
+              </a:graphicData>
+            </a:graphic>
+          </wp:inline>
+        </w:drawing>
+      </w:r>
+    </w:p>
+    <w:p>
+      <w:pPr>
+        <w:ind w:firstLineChars="200" w:firstLine="420"/>
+      </w:pPr>
+      <w:r>
+        <w:rPr>
+          <w:rFonts w:hint="eastAsia"/>
+          <w:noProof/>
+        </w:rPr>
+        <w:drawing>
+          <wp:inline distT="0" distB="0" distL="0" distR="0" wp14:anchorId="4DE1E3A8" wp14:editId="0C6C7872">
+            <wp:extent cx="2520073" cy="1703614"/>
+            <wp:effectExtent l="0" t="0" r="0" b="0"/>
+            <wp:docPr id="9" name="图片 9"/>
+            <wp:cNvGraphicFramePr>
+              <a:graphicFrameLocks xmlns:a="http://schemas.openxmlformats.org/drawingml/2006/main" noChangeAspect="1"/>
+            </wp:cNvGraphicFramePr>
+            <a:graphic xmlns:a="http://schemas.openxmlformats.org/drawingml/2006/main">
+              <a:graphicData uri="http://schemas.openxmlformats.org/drawingml/2006/picture">
+                <pic:pic xmlns:pic="http://schemas.openxmlformats.org/drawingml/2006/picture">
+                  <pic:nvPicPr>
+                    <pic:cNvPr id="9" name="t332f.jpg"/>
+                    <pic:cNvPicPr/>
+                  </pic:nvPicPr>
+                  <pic:blipFill>
+                    <a:blip r:embed="rId22" cstate="print">
+                      <a:extLst>
+                        <a:ext uri="{28A0092B-C50C-407E-A947-70E740481C1C}">
+                          <a14:useLocalDpi xmlns:a14="http://schemas.microsoft.com/office/drawing/2010/main" val="0"/>
+                        </a:ext>
+                      </a:extLst>
+                    </a:blip>
+                    <a:stretch>
+                      <a:fillRect/>
+                    </a:stretch>
+                  </pic:blipFill>
+                  <pic:spPr>
+                    <a:xfrm>
+                      <a:off x="0" y="0"/>
+                      <a:ext cx="2562091" cy="1732019"/>
+                    </a:xfrm>
+                    <a:prstGeom prst="rect">
+                      <a:avLst/>
+                    </a:prstGeom>
+                  </pic:spPr>
+                </pic:pic>
+              </a:graphicData>
+            </a:graphic>
+          </wp:inline>
+        </w:drawing>
+      </w:r>
+      <w:r>
+        <w:t xml:space="preserve"> </w:t>
+      </w:r>
+      <w:r>
+        <w:rPr>
+          <w:rFonts w:hint="eastAsia"/>
+        </w:rPr>
+        <w:t xml:space="preserve"> </w:t>
+      </w:r>
+      <w:r>
+        <w:rPr>
+          <w:rFonts w:hint="eastAsia"/>
+          <w:noProof/>
+        </w:rPr>
+        <w:drawing>
+          <wp:inline distT="0" distB="0" distL="0" distR="0" wp14:anchorId="6BE91ADA" wp14:editId="4CE97E7C">
+            <wp:extent cx="2334623" cy="1725914"/>
+            <wp:effectExtent l="0" t="0" r="8890" b="8255"/>
+            <wp:docPr id="10" name="图片 10"/>
+            <wp:cNvGraphicFramePr>
+              <a:graphicFrameLocks xmlns:a="http://schemas.openxmlformats.org/drawingml/2006/main" noChangeAspect="1"/>
+            </wp:cNvGraphicFramePr>
+            <a:graphic xmlns:a="http://schemas.openxmlformats.org/drawingml/2006/main">
+              <a:graphicData uri="http://schemas.openxmlformats.org/drawingml/2006/picture">
+                <pic:pic xmlns:pic="http://schemas.openxmlformats.org/drawingml/2006/picture">
+                  <pic:nvPicPr>
+                    <pic:cNvPr id="10" name="t332FF.jpg"/>
+                    <pic:cNvPicPr/>
+                  </pic:nvPicPr>
+                  <pic:blipFill>
+                    <a:blip r:embed="rId23" cstate="print">
+                      <a:extLst>
+                        <a:ext uri="{28A0092B-C50C-407E-A947-70E740481C1C}">
+                          <a14:useLocalDpi xmlns:a14="http://schemas.microsoft.com/office/drawing/2010/main" val="0"/>
+                        </a:ext>
+                      </a:extLst>
+                    </a:blip>
+                    <a:stretch>
+                      <a:fillRect/>
+                    </a:stretch>
+                  </pic:blipFill>
+                  <pic:spPr>
+                    <a:xfrm>
+                      <a:off x="0" y="0"/>
+                      <a:ext cx="2449019" cy="1810483"/>
+                    </a:xfrm>
+                    <a:prstGeom prst="rect">
+                      <a:avLst/>
+                    </a:prstGeom>
+                  </pic:spPr>
+                </pic:pic>
+              </a:graphicData>
+            </a:graphic>
+          </wp:inline>
+        </w:drawing>
+      </w:r>
+    </w:p>
+    <w:p>
+      <w:pPr>
+        <w:ind w:firstLineChars="200" w:firstLine="420"/>
+      </w:pPr>
+    </w:p>
+    <w:p>
+      <w:pPr>
+        <w:ind w:firstLineChars="200" w:firstLine="420"/>
+      </w:pPr>
+    </w:p>
+    <w:p>
+      <w:pPr>
+        <w:ind w:firstLineChars="200" w:firstLine="420"/>
+      </w:pPr>
+    </w:p>
+    <w:p>
+      <w:pPr>
+        <w:ind w:firstLineChars="200" w:firstLine="420"/>
+      </w:pPr>
+    </w:p>
+    <w:p>
+      <w:pPr>
+        <w:ind w:firstLineChars="200" w:firstLine="420"/>
+      </w:pPr>
+    </w:p>
+    <w:p>
+      <w:pPr>
+        <w:ind w:firstLineChars="200" w:firstLine="420"/>
+      </w:pPr>
+    </w:p>
+    <w:p>
+      <w:pPr>
+        <w:ind w:firstLineChars="200" w:firstLine="420"/>
+      </w:pPr>
+    </w:p>
+    <w:p>
+      <w:pPr>
+        <w:ind w:firstLineChars="200" w:firstLine="420"/>
+      </w:pPr>
+    </w:p>
+    <w:p>
+      <w:pPr>
+        <w:ind w:firstLineChars="200" w:firstLine="420"/>
+      </w:pPr>
+    </w:p>
+    <w:p>
+      <w:pPr>
+        <w:ind w:firstLineChars="200" w:firstLine="420"/>
+      </w:pPr>
+    </w:p>
+    <w:p>
+      <w:pPr>
+        <w:ind w:firstLineChars="200" w:firstLine="420"/>
+      </w:pPr>
+    </w:p>
+    <w:p>
+      <w:pPr>
+        <w:ind w:firstLineChars="200" w:firstLine="420"/>
+      </w:pPr>
+    </w:p>
+    <w:p>
+      <w:pPr>
+        <w:ind w:firstLineChars="200" w:firstLine="420"/>
+      </w:pPr>
+    </w:p>
+    <w:p>
+      <w:pPr>
+        <w:ind w:firstLineChars="200" w:firstLine="420"/>
+      </w:pPr>
+    </w:p>
+    <w:p>
+      <w:pPr>
+        <w:ind w:firstLineChars="200" w:firstLine="420"/>
+      </w:pPr>
+    </w:p>
+    <w:p>
+      <w:pPr>
+        <w:ind w:firstLineChars="200" w:firstLine="420"/>
+      </w:pPr>
+    </w:p>
+    <w:p>
+      <w:pPr>
+        <w:pStyle w:val="a3"/>
+        <w:numPr>
+          <w:ilvl w:val="0"/>
+          <w:numId w:val="5"/>
+        </w:numPr>
+        <w:ind w:firstLineChars="0"/>
+      </w:pPr>
+      <w:r>
+        <w:rPr>
+          <w:rFonts w:hint="eastAsia"/>
+        </w:rPr>
+        <w:lastRenderedPageBreak/>
+        <w:t xml:space="preserve"> </w:t>
+      </w:r>
+    </w:p>
     <w:p>
       <w:pPr>
         <w:rPr>
@@ -2251,9 +2630,95 @@
     </w:lvl>
   </w:abstractNum>
   <w:abstractNum w:abstractNumId="1" w15:restartNumberingAfterBreak="0">
+    <w:nsid w:val="1DC4102D"/>
+    <w:multiLevelType w:val="hybridMultilevel"/>
+    <w:tmpl w:val="A150105E"/>
+    <w:lvl w:ilvl="0" w:tplc="0409000F">
+      <w:start w:val="1"/>
+      <w:numFmt w:val="decimal"/>
+      <w:lvlText w:val="%1."/>
+      <w:lvlJc w:val="left"/>
+      <w:pPr>
+        <w:ind w:left="420" w:hanging="420"/>
+      </w:pPr>
+    </w:lvl>
+    <w:lvl w:ilvl="1" w:tplc="04090019" w:tentative="1">
+      <w:start w:val="1"/>
+      <w:numFmt w:val="lowerLetter"/>
+      <w:lvlText w:val="%2)"/>
+      <w:lvlJc w:val="left"/>
+      <w:pPr>
+        <w:ind w:left="840" w:hanging="420"/>
+      </w:pPr>
+    </w:lvl>
+    <w:lvl w:ilvl="2" w:tplc="0409001B" w:tentative="1">
+      <w:start w:val="1"/>
+      <w:numFmt w:val="lowerRoman"/>
+      <w:lvlText w:val="%3."/>
+      <w:lvlJc w:val="right"/>
+      <w:pPr>
+        <w:ind w:left="1260" w:hanging="420"/>
+      </w:pPr>
+    </w:lvl>
+    <w:lvl w:ilvl="3" w:tplc="0409000F" w:tentative="1">
+      <w:start w:val="1"/>
+      <w:numFmt w:val="decimal"/>
+      <w:lvlText w:val="%4."/>
+      <w:lvlJc w:val="left"/>
+      <w:pPr>
+        <w:ind w:left="1680" w:hanging="420"/>
+      </w:pPr>
+    </w:lvl>
+    <w:lvl w:ilvl="4" w:tplc="04090019" w:tentative="1">
+      <w:start w:val="1"/>
+      <w:numFmt w:val="lowerLetter"/>
+      <w:lvlText w:val="%5)"/>
+      <w:lvlJc w:val="left"/>
+      <w:pPr>
+        <w:ind w:left="2100" w:hanging="420"/>
+      </w:pPr>
+    </w:lvl>
+    <w:lvl w:ilvl="5" w:tplc="0409001B" w:tentative="1">
+      <w:start w:val="1"/>
+      <w:numFmt w:val="lowerRoman"/>
+      <w:lvlText w:val="%6."/>
+      <w:lvlJc w:val="right"/>
+      <w:pPr>
+        <w:ind w:left="2520" w:hanging="420"/>
+      </w:pPr>
+    </w:lvl>
+    <w:lvl w:ilvl="6" w:tplc="0409000F" w:tentative="1">
+      <w:start w:val="1"/>
+      <w:numFmt w:val="decimal"/>
+      <w:lvlText w:val="%7."/>
+      <w:lvlJc w:val="left"/>
+      <w:pPr>
+        <w:ind w:left="2940" w:hanging="420"/>
+      </w:pPr>
+    </w:lvl>
+    <w:lvl w:ilvl="7" w:tplc="04090019" w:tentative="1">
+      <w:start w:val="1"/>
+      <w:numFmt w:val="lowerLetter"/>
+      <w:lvlText w:val="%8)"/>
+      <w:lvlJc w:val="left"/>
+      <w:pPr>
+        <w:ind w:left="3360" w:hanging="420"/>
+      </w:pPr>
+    </w:lvl>
+    <w:lvl w:ilvl="8" w:tplc="0409001B" w:tentative="1">
+      <w:start w:val="1"/>
+      <w:numFmt w:val="lowerRoman"/>
+      <w:lvlText w:val="%9."/>
+      <w:lvlJc w:val="right"/>
+      <w:pPr>
+        <w:ind w:left="3780" w:hanging="420"/>
+      </w:pPr>
+    </w:lvl>
+  </w:abstractNum>
+  <w:abstractNum w:abstractNumId="2" w15:restartNumberingAfterBreak="0">
     <w:nsid w:val="2422657D"/>
     <w:multiLevelType w:val="hybridMultilevel"/>
-    <w:tmpl w:val="4A342434"/>
+    <w:tmpl w:val="668EF542"/>
     <w:lvl w:ilvl="0" w:tplc="36AA721A">
       <w:start w:val="1"/>
       <w:numFmt w:val="decimal"/>
@@ -2342,7 +2807,7 @@
       </w:pPr>
     </w:lvl>
   </w:abstractNum>
-  <w:abstractNum w:abstractNumId="2" w15:restartNumberingAfterBreak="0">
+  <w:abstractNum w:abstractNumId="3" w15:restartNumberingAfterBreak="0">
     <w:nsid w:val="253D5FA3"/>
     <w:multiLevelType w:val="hybridMultilevel"/>
     <w:tmpl w:val="641CE382"/>
@@ -2428,7 +2893,7 @@
       </w:pPr>
     </w:lvl>
   </w:abstractNum>
-  <w:abstractNum w:abstractNumId="3" w15:restartNumberingAfterBreak="0">
+  <w:abstractNum w:abstractNumId="4" w15:restartNumberingAfterBreak="0">
     <w:nsid w:val="5B8379BE"/>
     <w:multiLevelType w:val="hybridMultilevel"/>
     <w:tmpl w:val="99B2E3C4"/>
@@ -2517,7 +2982,7 @@
       </w:pPr>
     </w:lvl>
   </w:abstractNum>
-  <w:abstractNum w:abstractNumId="4" w15:restartNumberingAfterBreak="0">
+  <w:abstractNum w:abstractNumId="5" w15:restartNumberingAfterBreak="0">
     <w:nsid w:val="6F735293"/>
     <w:multiLevelType w:val="hybridMultilevel"/>
     <w:tmpl w:val="BBAADBF6"/>
@@ -2607,18 +3072,21 @@
     </w:lvl>
   </w:abstractNum>
   <w:num w:numId="1">
-    <w:abstractNumId w:val="3"/>
+    <w:abstractNumId w:val="4"/>
   </w:num>
   <w:num w:numId="2">
-    <w:abstractNumId w:val="2"/>
+    <w:abstractNumId w:val="3"/>
   </w:num>
   <w:num w:numId="3">
     <w:abstractNumId w:val="0"/>
   </w:num>
   <w:num w:numId="4">
-    <w:abstractNumId w:val="4"/>
+    <w:abstractNumId w:val="5"/>
   </w:num>
   <w:num w:numId="5">
+    <w:abstractNumId w:val="2"/>
+  </w:num>
+  <w:num w:numId="6">
     <w:abstractNumId w:val="1"/>
   </w:num>
 </w:numbering>
@@ -2744,6 +3212,7 @@
     <w:lsdException w:name="HTML Sample" w:semiHidden="1" w:unhideWhenUsed="1"/>
     <w:lsdException w:name="HTML Typewriter" w:semiHidden="1" w:unhideWhenUsed="1"/>
     <w:lsdException w:name="HTML Variable" w:semiHidden="1" w:unhideWhenUsed="1"/>
+    <w:lsdException w:name="Normal Table" w:semiHidden="1" w:unhideWhenUsed="1"/>
     <w:lsdException w:name="annotation subject" w:semiHidden="1" w:unhideWhenUsed="1"/>
     <w:lsdException w:name="No List" w:semiHidden="1" w:unhideWhenUsed="1"/>
     <w:lsdException w:name="Outline List 1" w:semiHidden="1" w:unhideWhenUsed="1"/>
@@ -2790,8 +3259,10 @@
     <w:lsdException w:name="Table Subtle 2" w:semiHidden="1" w:unhideWhenUsed="1"/>
     <w:lsdException w:name="Table Web 1" w:semiHidden="1" w:unhideWhenUsed="1"/>
     <w:lsdException w:name="Table Web 2" w:semiHidden="1" w:unhideWhenUsed="1"/>
+    <w:lsdException w:name="Table Web 3" w:semiHidden="1" w:unhideWhenUsed="1"/>
     <w:lsdException w:name="Balloon Text" w:semiHidden="1" w:unhideWhenUsed="1"/>
     <w:lsdException w:name="Table Grid" w:uiPriority="39"/>
+    <w:lsdException w:name="Table Theme" w:semiHidden="1" w:unhideWhenUsed="1"/>
     <w:lsdException w:name="Placeholder Text" w:semiHidden="1"/>
     <w:lsdException w:name="No Spacing" w:uiPriority="1" w:qFormat="1"/>
     <w:lsdException w:name="Light Shading" w:uiPriority="60"/>

--- a/概率论与数理统计/18070100017钟保明.docx
+++ b/概率论与数理统计/18070100017钟保明.docx
@@ -2072,7 +2072,7 @@
       <w:pPr>
         <w:pStyle w:val="1"/>
         <w:rPr>
-          <w:rFonts w:ascii="宋体" w:eastAsia="宋体" w:hAnsi="宋体" w:hint="eastAsia"/>
+          <w:rFonts w:ascii="宋体" w:eastAsia="宋体" w:hAnsi="宋体"/>
           <w:b w:val="0"/>
           <w:bCs w:val="0"/>
           <w:sz w:val="21"/>
@@ -2093,8 +2093,11 @@
         <w:ind w:firstLineChars="0"/>
       </w:pPr>
       <w:r>
+        <w:rPr>
+          <w:rFonts w:hint="eastAsia"/>
+        </w:rPr>
         <w:lastRenderedPageBreak/>
-        <w:t>T</w:t>
+        <w:t>t</w:t>
       </w:r>
       <w:r>
         <w:rPr>
@@ -2521,15 +2524,342 @@
         <w:lastRenderedPageBreak/>
         <w:t xml:space="preserve"> </w:t>
       </w:r>
-    </w:p>
-    <w:p>
-      <w:pPr>
+      <w:r>
+        <w:t>F</w:t>
+      </w:r>
+      <w:r>
         <w:rPr>
           <w:rFonts w:hint="eastAsia"/>
         </w:rPr>
-      </w:pPr>
+        <w:t>分布的分布函数及其概率密度</w:t>
+      </w:r>
+      <w:r>
+        <w:rPr>
+          <w:rFonts w:hint="eastAsia"/>
+        </w:rPr>
+        <w:t>:</w:t>
+      </w:r>
+    </w:p>
+    <w:p>
+      <w:pPr>
+        <w:ind w:firstLineChars="200" w:firstLine="420"/>
+      </w:pPr>
+      <w:r>
+        <w:rPr>
+          <w:rFonts w:hint="eastAsia"/>
+          <w:noProof/>
+        </w:rPr>
+        <w:drawing>
+          <wp:inline distT="0" distB="0" distL="0" distR="0" wp14:anchorId="4E656B4B" wp14:editId="151E63AF">
+            <wp:extent cx="2362200" cy="1751128"/>
+            <wp:effectExtent l="0" t="0" r="0" b="1905"/>
+            <wp:docPr id="11" name="图片 11"/>
+            <wp:cNvGraphicFramePr>
+              <a:graphicFrameLocks xmlns:a="http://schemas.openxmlformats.org/drawingml/2006/main" noChangeAspect="1"/>
+            </wp:cNvGraphicFramePr>
+            <a:graphic xmlns:a="http://schemas.openxmlformats.org/drawingml/2006/main">
+              <a:graphicData uri="http://schemas.openxmlformats.org/drawingml/2006/picture">
+                <pic:pic xmlns:pic="http://schemas.openxmlformats.org/drawingml/2006/picture">
+                  <pic:nvPicPr>
+                    <pic:cNvPr id="11" name="Ff24.jpg"/>
+                    <pic:cNvPicPr/>
+                  </pic:nvPicPr>
+                  <pic:blipFill>
+                    <a:blip r:embed="rId24" cstate="print">
+                      <a:extLst>
+                        <a:ext uri="{28A0092B-C50C-407E-A947-70E740481C1C}">
+                          <a14:useLocalDpi xmlns:a14="http://schemas.microsoft.com/office/drawing/2010/main" val="0"/>
+                        </a:ext>
+                      </a:extLst>
+                    </a:blip>
+                    <a:stretch>
+                      <a:fillRect/>
+                    </a:stretch>
+                  </pic:blipFill>
+                  <pic:spPr>
+                    <a:xfrm>
+                      <a:off x="0" y="0"/>
+                      <a:ext cx="2400747" cy="1779703"/>
+                    </a:xfrm>
+                    <a:prstGeom prst="rect">
+                      <a:avLst/>
+                    </a:prstGeom>
+                  </pic:spPr>
+                </pic:pic>
+              </a:graphicData>
+            </a:graphic>
+          </wp:inline>
+        </w:drawing>
+      </w:r>
+      <w:r>
+        <w:rPr>
+          <w:rFonts w:hint="eastAsia"/>
+        </w:rPr>
+        <w:t xml:space="preserve"> </w:t>
+      </w:r>
+      <w:r>
+        <w:rPr>
+          <w:rFonts w:hint="eastAsia"/>
+          <w:noProof/>
+        </w:rPr>
+        <w:drawing>
+          <wp:inline distT="0" distB="0" distL="0" distR="0" wp14:anchorId="311709AA" wp14:editId="120FD31A">
+            <wp:extent cx="2328545" cy="1778635"/>
+            <wp:effectExtent l="0" t="0" r="0" b="0"/>
+            <wp:docPr id="12" name="图片 12"/>
+            <wp:cNvGraphicFramePr>
+              <a:graphicFrameLocks xmlns:a="http://schemas.openxmlformats.org/drawingml/2006/main" noChangeAspect="1"/>
+            </wp:cNvGraphicFramePr>
+            <a:graphic xmlns:a="http://schemas.openxmlformats.org/drawingml/2006/main">
+              <a:graphicData uri="http://schemas.openxmlformats.org/drawingml/2006/picture">
+                <pic:pic xmlns:pic="http://schemas.openxmlformats.org/drawingml/2006/picture">
+                  <pic:nvPicPr>
+                    <pic:cNvPr id="12" name="FFF24.jpg"/>
+                    <pic:cNvPicPr/>
+                  </pic:nvPicPr>
+                  <pic:blipFill>
+                    <a:blip r:embed="rId25" cstate="print">
+                      <a:extLst>
+                        <a:ext uri="{28A0092B-C50C-407E-A947-70E740481C1C}">
+                          <a14:useLocalDpi xmlns:a14="http://schemas.microsoft.com/office/drawing/2010/main" val="0"/>
+                        </a:ext>
+                      </a:extLst>
+                    </a:blip>
+                    <a:stretch>
+                      <a:fillRect/>
+                    </a:stretch>
+                  </pic:blipFill>
+                  <pic:spPr>
+                    <a:xfrm>
+                      <a:off x="0" y="0"/>
+                      <a:ext cx="2403151" cy="1835622"/>
+                    </a:xfrm>
+                    <a:prstGeom prst="rect">
+                      <a:avLst/>
+                    </a:prstGeom>
+                  </pic:spPr>
+                </pic:pic>
+              </a:graphicData>
+            </a:graphic>
+          </wp:inline>
+        </w:drawing>
+      </w:r>
+    </w:p>
+    <w:p>
+      <w:pPr>
+        <w:ind w:firstLineChars="200" w:firstLine="420"/>
+        <w:rPr>
+          <w:rFonts w:hint="eastAsia"/>
+        </w:rPr>
+      </w:pPr>
+    </w:p>
+    <w:p>
+      <w:r>
+        <w:rPr>
+          <w:rFonts w:hint="eastAsia"/>
+        </w:rPr>
+        <w:t xml:space="preserve"> </w:t>
+      </w:r>
+      <w:r>
+        <w:t xml:space="preserve">  </w:t>
+      </w:r>
+      <w:r>
+        <w:rPr>
+          <w:noProof/>
+        </w:rPr>
+        <w:drawing>
+          <wp:inline distT="0" distB="0" distL="0" distR="0" wp14:anchorId="51CBEDA9" wp14:editId="06B7D13F">
+            <wp:extent cx="2443843" cy="1625307"/>
+            <wp:effectExtent l="0" t="0" r="0" b="0"/>
+            <wp:docPr id="14" name="图片 14"/>
+            <wp:cNvGraphicFramePr>
+              <a:graphicFrameLocks xmlns:a="http://schemas.openxmlformats.org/drawingml/2006/main" noChangeAspect="1"/>
+            </wp:cNvGraphicFramePr>
+            <a:graphic xmlns:a="http://schemas.openxmlformats.org/drawingml/2006/main">
+              <a:graphicData uri="http://schemas.openxmlformats.org/drawingml/2006/picture">
+                <pic:pic xmlns:pic="http://schemas.openxmlformats.org/drawingml/2006/picture">
+                  <pic:nvPicPr>
+                    <pic:cNvPr id="14" name="Ff65.jpg"/>
+                    <pic:cNvPicPr/>
+                  </pic:nvPicPr>
+                  <pic:blipFill>
+                    <a:blip r:embed="rId26" cstate="print">
+                      <a:extLst>
+                        <a:ext uri="{28A0092B-C50C-407E-A947-70E740481C1C}">
+                          <a14:useLocalDpi xmlns:a14="http://schemas.microsoft.com/office/drawing/2010/main" val="0"/>
+                        </a:ext>
+                      </a:extLst>
+                    </a:blip>
+                    <a:stretch>
+                      <a:fillRect/>
+                    </a:stretch>
+                  </pic:blipFill>
+                  <pic:spPr>
+                    <a:xfrm>
+                      <a:off x="0" y="0"/>
+                      <a:ext cx="2526556" cy="1680317"/>
+                    </a:xfrm>
+                    <a:prstGeom prst="rect">
+                      <a:avLst/>
+                    </a:prstGeom>
+                  </pic:spPr>
+                </pic:pic>
+              </a:graphicData>
+            </a:graphic>
+          </wp:inline>
+        </w:drawing>
+      </w:r>
+      <w:r>
+        <w:t xml:space="preserve"> </w:t>
+      </w:r>
+      <w:r>
+        <w:rPr>
+          <w:noProof/>
+        </w:rPr>
+        <w:drawing>
+          <wp:inline distT="0" distB="0" distL="0" distR="0" wp14:anchorId="1F865ADD" wp14:editId="221DA44C">
+            <wp:extent cx="2324100" cy="1639381"/>
+            <wp:effectExtent l="0" t="0" r="0" b="0"/>
+            <wp:docPr id="15" name="图片 15"/>
+            <wp:cNvGraphicFramePr>
+              <a:graphicFrameLocks xmlns:a="http://schemas.openxmlformats.org/drawingml/2006/main" noChangeAspect="1"/>
+            </wp:cNvGraphicFramePr>
+            <a:graphic xmlns:a="http://schemas.openxmlformats.org/drawingml/2006/main">
+              <a:graphicData uri="http://schemas.openxmlformats.org/drawingml/2006/picture">
+                <pic:pic xmlns:pic="http://schemas.openxmlformats.org/drawingml/2006/picture">
+                  <pic:nvPicPr>
+                    <pic:cNvPr id="15" name="FFF65.jpg"/>
+                    <pic:cNvPicPr/>
+                  </pic:nvPicPr>
+                  <pic:blipFill>
+                    <a:blip r:embed="rId27" cstate="print">
+                      <a:extLst>
+                        <a:ext uri="{28A0092B-C50C-407E-A947-70E740481C1C}">
+                          <a14:useLocalDpi xmlns:a14="http://schemas.microsoft.com/office/drawing/2010/main" val="0"/>
+                        </a:ext>
+                      </a:extLst>
+                    </a:blip>
+                    <a:stretch>
+                      <a:fillRect/>
+                    </a:stretch>
+                  </pic:blipFill>
+                  <pic:spPr>
+                    <a:xfrm>
+                      <a:off x="0" y="0"/>
+                      <a:ext cx="2381899" cy="1680151"/>
+                    </a:xfrm>
+                    <a:prstGeom prst="rect">
+                      <a:avLst/>
+                    </a:prstGeom>
+                  </pic:spPr>
+                </pic:pic>
+              </a:graphicData>
+            </a:graphic>
+          </wp:inline>
+        </w:drawing>
+      </w:r>
+    </w:p>
+    <w:p>
+      <w:pPr>
+        <w:ind w:firstLineChars="100" w:firstLine="210"/>
+      </w:pPr>
+      <w:r>
+        <w:t xml:space="preserve"> </w:t>
+      </w:r>
       <w:bookmarkStart w:id="0" w:name="_GoBack"/>
+      <w:r>
+        <w:rPr>
+          <w:noProof/>
+        </w:rPr>
+        <w:drawing>
+          <wp:inline distT="0" distB="0" distL="0" distR="0" wp14:anchorId="65386EAB" wp14:editId="3DF040C0">
+            <wp:extent cx="2476500" cy="1653874"/>
+            <wp:effectExtent l="0" t="0" r="0" b="3810"/>
+            <wp:docPr id="16" name="图片 16"/>
+            <wp:cNvGraphicFramePr>
+              <a:graphicFrameLocks xmlns:a="http://schemas.openxmlformats.org/drawingml/2006/main" noChangeAspect="1"/>
+            </wp:cNvGraphicFramePr>
+            <a:graphic xmlns:a="http://schemas.openxmlformats.org/drawingml/2006/main">
+              <a:graphicData uri="http://schemas.openxmlformats.org/drawingml/2006/picture">
+                <pic:pic xmlns:pic="http://schemas.openxmlformats.org/drawingml/2006/picture">
+                  <pic:nvPicPr>
+                    <pic:cNvPr id="16" name="Ff5032.jpg"/>
+                    <pic:cNvPicPr/>
+                  </pic:nvPicPr>
+                  <pic:blipFill>
+                    <a:blip r:embed="rId28" cstate="print">
+                      <a:extLst>
+                        <a:ext uri="{28A0092B-C50C-407E-A947-70E740481C1C}">
+                          <a14:useLocalDpi xmlns:a14="http://schemas.microsoft.com/office/drawing/2010/main" val="0"/>
+                        </a:ext>
+                      </a:extLst>
+                    </a:blip>
+                    <a:stretch>
+                      <a:fillRect/>
+                    </a:stretch>
+                  </pic:blipFill>
+                  <pic:spPr>
+                    <a:xfrm>
+                      <a:off x="0" y="0"/>
+                      <a:ext cx="2612802" cy="1744900"/>
+                    </a:xfrm>
+                    <a:prstGeom prst="rect">
+                      <a:avLst/>
+                    </a:prstGeom>
+                  </pic:spPr>
+                </pic:pic>
+              </a:graphicData>
+            </a:graphic>
+          </wp:inline>
+        </w:drawing>
+      </w:r>
       <w:bookmarkEnd w:id="0"/>
+      <w:r>
+        <w:rPr>
+          <w:noProof/>
+        </w:rPr>
+        <w:drawing>
+          <wp:inline distT="0" distB="0" distL="0" distR="0" wp14:anchorId="4DA33851" wp14:editId="61DC05DB">
+            <wp:extent cx="2405184" cy="1674404"/>
+            <wp:effectExtent l="0" t="0" r="0" b="2540"/>
+            <wp:docPr id="17" name="图片 17"/>
+            <wp:cNvGraphicFramePr>
+              <a:graphicFrameLocks xmlns:a="http://schemas.openxmlformats.org/drawingml/2006/main" noChangeAspect="1"/>
+            </wp:cNvGraphicFramePr>
+            <a:graphic xmlns:a="http://schemas.openxmlformats.org/drawingml/2006/main">
+              <a:graphicData uri="http://schemas.openxmlformats.org/drawingml/2006/picture">
+                <pic:pic xmlns:pic="http://schemas.openxmlformats.org/drawingml/2006/picture">
+                  <pic:nvPicPr>
+                    <pic:cNvPr id="17" name="FFF5032.jpg"/>
+                    <pic:cNvPicPr/>
+                  </pic:nvPicPr>
+                  <pic:blipFill>
+                    <a:blip r:embed="rId29" cstate="print">
+                      <a:extLst>
+                        <a:ext uri="{28A0092B-C50C-407E-A947-70E740481C1C}">
+                          <a14:useLocalDpi xmlns:a14="http://schemas.microsoft.com/office/drawing/2010/main" val="0"/>
+                        </a:ext>
+                      </a:extLst>
+                    </a:blip>
+                    <a:stretch>
+                      <a:fillRect/>
+                    </a:stretch>
+                  </pic:blipFill>
+                  <pic:spPr>
+                    <a:xfrm>
+                      <a:off x="0" y="0"/>
+                      <a:ext cx="2461815" cy="1713829"/>
+                    </a:xfrm>
+                    <a:prstGeom prst="rect">
+                      <a:avLst/>
+                    </a:prstGeom>
+                  </pic:spPr>
+                </pic:pic>
+              </a:graphicData>
+            </a:graphic>
+          </wp:inline>
+        </w:drawing>
+      </w:r>
     </w:p>
     <w:sectPr>
       <w:pgSz w:w="11906" w:h="16838"/>

--- a/概率论与数理统计/18070100017钟保明.docx
+++ b/概率论与数理统计/18070100017钟保明.docx
@@ -1718,42 +1718,34 @@
         </w:numPr>
         <w:rPr>
           <w:rFonts w:ascii="宋体" w:eastAsia="宋体" w:hAnsi="宋体"/>
-          <w:sz w:val="32"/>
-          <w:szCs w:val="32"/>
-        </w:rPr>
-      </w:pPr>
-      <w:r>
-        <w:rPr>
-          <w:rFonts w:ascii="宋体" w:eastAsia="宋体" w:hAnsi="宋体" w:hint="eastAsia"/>
           <w:b w:val="0"/>
           <w:bCs w:val="0"/>
           <w:sz w:val="21"/>
           <w:szCs w:val="21"/>
         </w:rPr>
+      </w:pPr>
+      <w:r>
+        <w:rPr>
+          <w:rFonts w:ascii="宋体" w:eastAsia="宋体" w:hAnsi="宋体" w:hint="eastAsia"/>
+          <w:b w:val="0"/>
+          <w:bCs w:val="0"/>
+          <w:sz w:val="21"/>
+          <w:szCs w:val="21"/>
+        </w:rPr>
         <w:t>正态分布的分布函数及其概率密度图：</w:t>
       </w:r>
     </w:p>
     <w:p>
-      <w:pPr>
-        <w:pStyle w:val="1"/>
-        <w:rPr>
-          <w:rFonts w:ascii="宋体" w:eastAsia="宋体" w:hAnsi="宋体"/>
-          <w:sz w:val="32"/>
-          <w:szCs w:val="32"/>
-        </w:rPr>
-      </w:pPr>
-      <w:r>
-        <w:rPr>
-          <w:rFonts w:ascii="宋体" w:eastAsia="宋体" w:hAnsi="宋体"/>
+      <w:r>
+        <w:rPr>
+          <w:rFonts w:hint="eastAsia"/>
           <w:noProof/>
-          <w:sz w:val="32"/>
-          <w:szCs w:val="32"/>
         </w:rPr>
         <w:drawing>
-          <wp:inline distT="0" distB="0" distL="0" distR="0" wp14:anchorId="0A806DF8" wp14:editId="614879F7">
-            <wp:extent cx="2684217" cy="1518557"/>
-            <wp:effectExtent l="0" t="0" r="1905" b="5715"/>
-            <wp:docPr id="39" name="图片 39"/>
+          <wp:inline distT="0" distB="0" distL="0" distR="0" wp14:anchorId="1B687801" wp14:editId="71C68451">
+            <wp:extent cx="2525486" cy="1811020"/>
+            <wp:effectExtent l="0" t="0" r="8255" b="0"/>
+            <wp:docPr id="23" name="图片 23"/>
             <wp:cNvGraphicFramePr>
               <a:graphicFrameLocks xmlns:a="http://schemas.openxmlformats.org/drawingml/2006/main" noChangeAspect="1"/>
             </wp:cNvGraphicFramePr>
@@ -1761,7 +1753,7 @@
               <a:graphicData uri="http://schemas.openxmlformats.org/drawingml/2006/picture">
                 <pic:pic xmlns:pic="http://schemas.openxmlformats.org/drawingml/2006/picture">
                   <pic:nvPicPr>
-                    <pic:cNvPr id="39" name="norm02ff.newjpg.jpg"/>
+                    <pic:cNvPr id="23" name="norm02ff.jpg"/>
                     <pic:cNvPicPr/>
                   </pic:nvPicPr>
                   <pic:blipFill>
@@ -1779,7 +1771,7 @@
                   <pic:spPr>
                     <a:xfrm>
                       <a:off x="0" y="0"/>
-                      <a:ext cx="2723440" cy="1540747"/>
+                      <a:ext cx="2637450" cy="1891309"/>
                     </a:xfrm>
                     <a:prstGeom prst="rect">
                       <a:avLst/>
@@ -1793,16 +1785,20 @@
       </w:r>
       <w:r>
         <w:rPr>
-          <w:rFonts w:ascii="宋体" w:eastAsia="宋体" w:hAnsi="宋体"/>
+          <w:rFonts w:hint="eastAsia"/>
+        </w:rPr>
+        <w:t xml:space="preserve"> </w:t>
+      </w:r>
+      <w:r>
+        <w:rPr>
+          <w:rFonts w:hint="eastAsia"/>
           <w:noProof/>
-          <w:sz w:val="32"/>
-          <w:szCs w:val="32"/>
         </w:rPr>
         <w:drawing>
-          <wp:inline distT="0" distB="0" distL="0" distR="0" wp14:anchorId="6052A5A7" wp14:editId="40F20B6B">
-            <wp:extent cx="2483292" cy="1534069"/>
-            <wp:effectExtent l="0" t="0" r="0" b="9525"/>
-            <wp:docPr id="40" name="图片 40"/>
+          <wp:inline distT="0" distB="0" distL="0" distR="0" wp14:anchorId="17179307" wp14:editId="4CA8D2C8">
+            <wp:extent cx="2579914" cy="1793240"/>
+            <wp:effectExtent l="0" t="0" r="0" b="0"/>
+            <wp:docPr id="24" name="图片 24"/>
             <wp:cNvGraphicFramePr>
               <a:graphicFrameLocks xmlns:a="http://schemas.openxmlformats.org/drawingml/2006/main" noChangeAspect="1"/>
             </wp:cNvGraphicFramePr>
@@ -1810,7 +1806,7 @@
               <a:graphicData uri="http://schemas.openxmlformats.org/drawingml/2006/picture">
                 <pic:pic xmlns:pic="http://schemas.openxmlformats.org/drawingml/2006/picture">
                   <pic:nvPicPr>
-                    <pic:cNvPr id="40" name="norm02Fnew.jpg"/>
+                    <pic:cNvPr id="24" name="norm02F.jpg"/>
                     <pic:cNvPicPr/>
                   </pic:nvPicPr>
                   <pic:blipFill>
@@ -1828,7 +1824,7 @@
                   <pic:spPr>
                     <a:xfrm>
                       <a:off x="0" y="0"/>
-                      <a:ext cx="2558986" cy="1580830"/>
+                      <a:ext cx="2608392" cy="1813034"/>
                     </a:xfrm>
                     <a:prstGeom prst="rect">
                       <a:avLst/>
@@ -1840,34 +1836,18 @@
           </wp:inline>
         </w:drawing>
       </w:r>
-      <w:r>
-        <w:rPr>
-          <w:rFonts w:ascii="宋体" w:eastAsia="宋体" w:hAnsi="宋体"/>
-          <w:sz w:val="32"/>
-          <w:szCs w:val="32"/>
-        </w:rPr>
-        <w:t xml:space="preserve">  </w:t>
-      </w:r>
-      <w:r>
-        <w:rPr>
-          <w:rFonts w:ascii="宋体" w:eastAsia="宋体" w:hAnsi="宋体"/>
-          <w:sz w:val="32"/>
-          <w:szCs w:val="32"/>
-        </w:rPr>
-        <w:t xml:space="preserve"> </w:t>
-      </w:r>
-      <w:r>
-        <w:rPr>
-          <w:rFonts w:ascii="宋体" w:eastAsia="宋体" w:hAnsi="宋体" w:hint="eastAsia"/>
+    </w:p>
+    <w:p>
+      <w:r>
+        <w:rPr>
+          <w:rFonts w:hint="eastAsia"/>
           <w:noProof/>
-          <w:sz w:val="32"/>
-          <w:szCs w:val="32"/>
         </w:rPr>
         <w:drawing>
-          <wp:inline distT="0" distB="0" distL="0" distR="0" wp14:anchorId="20BB79D4" wp14:editId="49BF6C3F">
-            <wp:extent cx="2672443" cy="1698833"/>
-            <wp:effectExtent l="0" t="0" r="0" b="0"/>
-            <wp:docPr id="42" name="图片 42"/>
+          <wp:inline distT="0" distB="0" distL="0" distR="0" wp14:anchorId="063EA9D7" wp14:editId="242697A4">
+            <wp:extent cx="2552700" cy="1654168"/>
+            <wp:effectExtent l="0" t="0" r="0" b="3810"/>
+            <wp:docPr id="25" name="图片 25"/>
             <wp:cNvGraphicFramePr>
               <a:graphicFrameLocks xmlns:a="http://schemas.openxmlformats.org/drawingml/2006/main" noChangeAspect="1"/>
             </wp:cNvGraphicFramePr>
@@ -1875,7 +1855,7 @@
               <a:graphicData uri="http://schemas.openxmlformats.org/drawingml/2006/picture">
                 <pic:pic xmlns:pic="http://schemas.openxmlformats.org/drawingml/2006/picture">
                   <pic:nvPicPr>
-                    <pic:cNvPr id="42" name="norm13ffnew.jpg"/>
+                    <pic:cNvPr id="25" name="norm13ff.jpg"/>
                     <pic:cNvPicPr/>
                   </pic:nvPicPr>
                   <pic:blipFill>
@@ -1893,7 +1873,7 @@
                   <pic:spPr>
                     <a:xfrm>
                       <a:off x="0" y="0"/>
-                      <a:ext cx="2746746" cy="1746066"/>
+                      <a:ext cx="2613157" cy="1693345"/>
                     </a:xfrm>
                     <a:prstGeom prst="rect">
                       <a:avLst/>
@@ -1907,24 +1887,20 @@
       </w:r>
       <w:r>
         <w:rPr>
-          <w:rFonts w:ascii="宋体" w:eastAsia="宋体" w:hAnsi="宋体"/>
-          <w:sz w:val="32"/>
-          <w:szCs w:val="32"/>
+          <w:rFonts w:hint="eastAsia"/>
         </w:rPr>
         <w:t xml:space="preserve"> </w:t>
       </w:r>
       <w:r>
         <w:rPr>
-          <w:rFonts w:ascii="宋体" w:eastAsia="宋体" w:hAnsi="宋体"/>
+          <w:rFonts w:hint="eastAsia"/>
           <w:noProof/>
-          <w:sz w:val="32"/>
-          <w:szCs w:val="32"/>
         </w:rPr>
         <w:drawing>
-          <wp:inline distT="0" distB="0" distL="0" distR="0" wp14:anchorId="70ABC609" wp14:editId="568FB584">
-            <wp:extent cx="2449195" cy="1713532"/>
-            <wp:effectExtent l="0" t="0" r="8255" b="1270"/>
-            <wp:docPr id="46" name="图片 46"/>
+          <wp:inline distT="0" distB="0" distL="0" distR="0" wp14:anchorId="438C8681" wp14:editId="4DDC94FB">
+            <wp:extent cx="2612390" cy="1700143"/>
+            <wp:effectExtent l="0" t="0" r="0" b="0"/>
+            <wp:docPr id="26" name="图片 26"/>
             <wp:cNvGraphicFramePr>
               <a:graphicFrameLocks xmlns:a="http://schemas.openxmlformats.org/drawingml/2006/main" noChangeAspect="1"/>
             </wp:cNvGraphicFramePr>
@@ -1932,7 +1908,7 @@
               <a:graphicData uri="http://schemas.openxmlformats.org/drawingml/2006/picture">
                 <pic:pic xmlns:pic="http://schemas.openxmlformats.org/drawingml/2006/picture">
                   <pic:nvPicPr>
-                    <pic:cNvPr id="46" name="norm13FFFnew.jpg"/>
+                    <pic:cNvPr id="26" name="norm13.jpg"/>
                     <pic:cNvPicPr/>
                   </pic:nvPicPr>
                   <pic:blipFill>
@@ -1950,7 +1926,7 @@
                   <pic:spPr>
                     <a:xfrm>
                       <a:off x="0" y="0"/>
-                      <a:ext cx="2500400" cy="1749356"/>
+                      <a:ext cx="2638949" cy="1717428"/>
                     </a:xfrm>
                     <a:prstGeom prst="rect">
                       <a:avLst/>
@@ -1964,16 +1940,21 @@
       </w:r>
     </w:p>
     <w:p>
+      <w:pPr>
+        <w:rPr>
+          <w:rFonts w:hint="eastAsia"/>
+        </w:rPr>
+      </w:pPr>
       <w:r>
         <w:rPr>
           <w:rFonts w:hint="eastAsia"/>
           <w:noProof/>
         </w:rPr>
         <w:drawing>
-          <wp:inline distT="0" distB="0" distL="0" distR="0" wp14:anchorId="15A1C7D4" wp14:editId="6C43A5DA">
-            <wp:extent cx="2715986" cy="1759537"/>
-            <wp:effectExtent l="0" t="0" r="8255" b="0"/>
-            <wp:docPr id="47" name="图片 47"/>
+          <wp:inline distT="0" distB="0" distL="0" distR="0" wp14:anchorId="49C605AB" wp14:editId="703B2324">
+            <wp:extent cx="2530929" cy="1638178"/>
+            <wp:effectExtent l="0" t="0" r="3175" b="635"/>
+            <wp:docPr id="27" name="图片 27"/>
             <wp:cNvGraphicFramePr>
               <a:graphicFrameLocks xmlns:a="http://schemas.openxmlformats.org/drawingml/2006/main" noChangeAspect="1"/>
             </wp:cNvGraphicFramePr>
@@ -1981,7 +1962,7 @@
               <a:graphicData uri="http://schemas.openxmlformats.org/drawingml/2006/picture">
                 <pic:pic xmlns:pic="http://schemas.openxmlformats.org/drawingml/2006/picture">
                   <pic:nvPicPr>
-                    <pic:cNvPr id="47" name="norm-420new.jpg"/>
+                    <pic:cNvPr id="27" name="norm-420.jpg"/>
                     <pic:cNvPicPr/>
                   </pic:nvPicPr>
                   <pic:blipFill>
@@ -1999,7 +1980,7 @@
                   <pic:spPr>
                     <a:xfrm>
                       <a:off x="0" y="0"/>
-                      <a:ext cx="2866656" cy="1857148"/>
+                      <a:ext cx="2564836" cy="1660125"/>
                     </a:xfrm>
                     <a:prstGeom prst="rect">
                       <a:avLst/>
@@ -2013,20 +1994,20 @@
       </w:r>
       <w:r>
         <w:rPr>
+          <w:rFonts w:hint="eastAsia"/>
+        </w:rPr>
+        <w:t xml:space="preserve"> </w:t>
+      </w:r>
+      <w:r>
+        <w:rPr>
+          <w:rFonts w:hint="eastAsia"/>
           <w:noProof/>
         </w:rPr>
-        <w:t xml:space="preserve"> </w:t>
-      </w:r>
-      <w:r>
-        <w:rPr>
-          <w:rFonts w:hint="eastAsia"/>
-          <w:noProof/>
-        </w:rPr>
         <w:drawing>
-          <wp:inline distT="0" distB="0" distL="0" distR="0" wp14:anchorId="5BF73646" wp14:editId="22D499BD">
-            <wp:extent cx="2481943" cy="1760220"/>
-            <wp:effectExtent l="0" t="0" r="0" b="0"/>
-            <wp:docPr id="52" name="图片 52"/>
+          <wp:inline distT="0" distB="0" distL="0" distR="0" wp14:anchorId="2AF0BFBB" wp14:editId="6ED51129">
+            <wp:extent cx="2639785" cy="1671955"/>
+            <wp:effectExtent l="0" t="0" r="8255" b="4445"/>
+            <wp:docPr id="28" name="图片 28"/>
             <wp:cNvGraphicFramePr>
               <a:graphicFrameLocks xmlns:a="http://schemas.openxmlformats.org/drawingml/2006/main" noChangeAspect="1"/>
             </wp:cNvGraphicFramePr>
@@ -2034,7 +2015,7 @@
               <a:graphicData uri="http://schemas.openxmlformats.org/drawingml/2006/picture">
                 <pic:pic xmlns:pic="http://schemas.openxmlformats.org/drawingml/2006/picture">
                   <pic:nvPicPr>
-                    <pic:cNvPr id="52" name="normFF-420new.jpg"/>
+                    <pic:cNvPr id="28" name="normFF-420.jpg"/>
                     <pic:cNvPicPr/>
                   </pic:nvPicPr>
                   <pic:blipFill>
@@ -2052,7 +2033,7 @@
                   <pic:spPr>
                     <a:xfrm>
                       <a:off x="0" y="0"/>
-                      <a:ext cx="2596987" cy="1841810"/>
+                      <a:ext cx="2667653" cy="1689606"/>
                     </a:xfrm>
                     <a:prstGeom prst="rect">
                       <a:avLst/>
@@ -2065,14 +2046,19 @@
         </w:drawing>
       </w:r>
     </w:p>
+    <w:p>
+      <w:pPr>
+        <w:rPr>
+          <w:rFonts w:hint="eastAsia"/>
+        </w:rPr>
+      </w:pPr>
+    </w:p>
     <w:p/>
-    <w:p/>
-    <w:p/>
     <w:p>
       <w:pPr>
         <w:pStyle w:val="1"/>
         <w:rPr>
-          <w:rFonts w:ascii="宋体" w:eastAsia="宋体" w:hAnsi="宋体"/>
+          <w:rFonts w:ascii="宋体" w:eastAsia="宋体" w:hAnsi="宋体" w:hint="eastAsia"/>
           <w:b w:val="0"/>
           <w:bCs w:val="0"/>
           <w:sz w:val="21"/>
@@ -2105,25 +2091,19 @@
         </w:rPr>
         <w:t>分布的分布函数及其概率密度：</w:t>
       </w:r>
-      <w:r>
-        <w:br/>
-      </w:r>
-      <w:r>
-        <w:rPr>
+    </w:p>
+    <w:p/>
+    <w:p>
+      <w:r>
+        <w:rPr>
+          <w:rFonts w:hint="eastAsia"/>
           <w:noProof/>
         </w:rPr>
-        <w:t xml:space="preserve"> </w:t>
-      </w:r>
-      <w:r>
-        <w:rPr>
-          <w:rFonts w:hint="eastAsia"/>
-          <w:noProof/>
-        </w:rPr>
         <w:drawing>
-          <wp:inline distT="0" distB="0" distL="0" distR="0" wp14:anchorId="1173B74F" wp14:editId="153FCA9C">
-            <wp:extent cx="2494424" cy="1670958"/>
-            <wp:effectExtent l="0" t="0" r="1270" b="5715"/>
-            <wp:docPr id="2" name="图片 2"/>
+          <wp:inline distT="0" distB="0" distL="0" distR="0" wp14:anchorId="08C5590C" wp14:editId="2F6311F3">
+            <wp:extent cx="2668117" cy="1747157"/>
+            <wp:effectExtent l="0" t="0" r="0" b="5715"/>
+            <wp:docPr id="29" name="图片 29"/>
             <wp:cNvGraphicFramePr>
               <a:graphicFrameLocks xmlns:a="http://schemas.openxmlformats.org/drawingml/2006/main" noChangeAspect="1"/>
             </wp:cNvGraphicFramePr>
@@ -2131,7 +2111,7 @@
               <a:graphicData uri="http://schemas.openxmlformats.org/drawingml/2006/picture">
                 <pic:pic xmlns:pic="http://schemas.openxmlformats.org/drawingml/2006/picture">
                   <pic:nvPicPr>
-                    <pic:cNvPr id="2" name="t12f.jpg"/>
+                    <pic:cNvPr id="29" name="t12f.jpg"/>
                     <pic:cNvPicPr/>
                   </pic:nvPicPr>
                   <pic:blipFill>
@@ -2149,7 +2129,7 @@
                   <pic:spPr>
                     <a:xfrm>
                       <a:off x="0" y="0"/>
-                      <a:ext cx="2542388" cy="1703088"/>
+                      <a:ext cx="2699062" cy="1767420"/>
                     </a:xfrm>
                     <a:prstGeom prst="rect">
                       <a:avLst/>
@@ -2163,20 +2143,20 @@
       </w:r>
       <w:r>
         <w:rPr>
+          <w:rFonts w:hint="eastAsia"/>
+        </w:rPr>
+        <w:t xml:space="preserve"> </w:t>
+      </w:r>
+      <w:r>
+        <w:rPr>
+          <w:rFonts w:hint="eastAsia"/>
           <w:noProof/>
         </w:rPr>
-        <w:t xml:space="preserve"> </w:t>
-      </w:r>
-      <w:r>
-        <w:rPr>
-          <w:rFonts w:hint="eastAsia"/>
-          <w:noProof/>
-        </w:rPr>
         <w:drawing>
-          <wp:inline distT="0" distB="0" distL="0" distR="0" wp14:anchorId="67F6DE9D" wp14:editId="3AFD5A1E">
-            <wp:extent cx="2307771" cy="1719511"/>
-            <wp:effectExtent l="0" t="0" r="0" b="0"/>
-            <wp:docPr id="5" name="图片 5"/>
+          <wp:inline distT="0" distB="0" distL="0" distR="0" wp14:anchorId="4627B751" wp14:editId="5495E13E">
+            <wp:extent cx="2530929" cy="1797050"/>
+            <wp:effectExtent l="0" t="0" r="3175" b="0"/>
+            <wp:docPr id="30" name="图片 30"/>
             <wp:cNvGraphicFramePr>
               <a:graphicFrameLocks xmlns:a="http://schemas.openxmlformats.org/drawingml/2006/main" noChangeAspect="1"/>
             </wp:cNvGraphicFramePr>
@@ -2184,7 +2164,7 @@
               <a:graphicData uri="http://schemas.openxmlformats.org/drawingml/2006/picture">
                 <pic:pic xmlns:pic="http://schemas.openxmlformats.org/drawingml/2006/picture">
                   <pic:nvPicPr>
-                    <pic:cNvPr id="5" name="t12FF.jpg"/>
+                    <pic:cNvPr id="30" name="t12FF.jpg"/>
                     <pic:cNvPicPr/>
                   </pic:nvPicPr>
                   <pic:blipFill>
@@ -2202,7 +2182,7 @@
                   <pic:spPr>
                     <a:xfrm>
                       <a:off x="0" y="0"/>
-                      <a:ext cx="2391684" cy="1782035"/>
+                      <a:ext cx="2585332" cy="1835678"/>
                     </a:xfrm>
                     <a:prstGeom prst="rect">
                       <a:avLst/>
@@ -2216,19 +2196,16 @@
       </w:r>
     </w:p>
     <w:p>
-      <w:pPr>
-        <w:ind w:firstLineChars="200" w:firstLine="420"/>
-      </w:pPr>
       <w:r>
         <w:rPr>
           <w:rFonts w:hint="eastAsia"/>
           <w:noProof/>
         </w:rPr>
         <w:drawing>
-          <wp:inline distT="0" distB="0" distL="0" distR="0" wp14:anchorId="51959DCB" wp14:editId="528DFEDA">
-            <wp:extent cx="2547257" cy="1683962"/>
-            <wp:effectExtent l="0" t="0" r="5715" b="0"/>
-            <wp:docPr id="6" name="图片 6"/>
+          <wp:inline distT="0" distB="0" distL="0" distR="0" wp14:anchorId="2FD90CF6" wp14:editId="03BD6194">
+            <wp:extent cx="2675783" cy="1768929"/>
+            <wp:effectExtent l="0" t="0" r="0" b="3175"/>
+            <wp:docPr id="31" name="图片 31"/>
             <wp:cNvGraphicFramePr>
               <a:graphicFrameLocks xmlns:a="http://schemas.openxmlformats.org/drawingml/2006/main" noChangeAspect="1"/>
             </wp:cNvGraphicFramePr>
@@ -2236,7 +2213,7 @@
               <a:graphicData uri="http://schemas.openxmlformats.org/drawingml/2006/picture">
                 <pic:pic xmlns:pic="http://schemas.openxmlformats.org/drawingml/2006/picture">
                   <pic:nvPicPr>
-                    <pic:cNvPr id="6" name="t-112.jpg"/>
+                    <pic:cNvPr id="31" name="t-112.jpg"/>
                     <pic:cNvPicPr/>
                   </pic:nvPicPr>
                   <pic:blipFill>
@@ -2254,7 +2231,7 @@
                   <pic:spPr>
                     <a:xfrm>
                       <a:off x="0" y="0"/>
-                      <a:ext cx="2573374" cy="1701228"/>
+                      <a:ext cx="2727464" cy="1803095"/>
                     </a:xfrm>
                     <a:prstGeom prst="rect">
                       <a:avLst/>
@@ -2278,10 +2255,10 @@
           <w:noProof/>
         </w:rPr>
         <w:drawing>
-          <wp:inline distT="0" distB="0" distL="0" distR="0" wp14:anchorId="7A6D964B" wp14:editId="6CFDFB35">
-            <wp:extent cx="2367643" cy="1692099"/>
-            <wp:effectExtent l="0" t="0" r="0" b="3810"/>
-            <wp:docPr id="8" name="图片 8"/>
+          <wp:inline distT="0" distB="0" distL="0" distR="0" wp14:anchorId="15EB32AB" wp14:editId="36AB6060">
+            <wp:extent cx="2498090" cy="1798106"/>
+            <wp:effectExtent l="0" t="0" r="0" b="0"/>
+            <wp:docPr id="32" name="图片 32"/>
             <wp:cNvGraphicFramePr>
               <a:graphicFrameLocks xmlns:a="http://schemas.openxmlformats.org/drawingml/2006/main" noChangeAspect="1"/>
             </wp:cNvGraphicFramePr>
@@ -2289,7 +2266,7 @@
               <a:graphicData uri="http://schemas.openxmlformats.org/drawingml/2006/picture">
                 <pic:pic xmlns:pic="http://schemas.openxmlformats.org/drawingml/2006/picture">
                   <pic:nvPicPr>
-                    <pic:cNvPr id="8" name="t-112FF.jpg"/>
+                    <pic:cNvPr id="32" name="t-112FF.jpg"/>
                     <pic:cNvPicPr/>
                   </pic:nvPicPr>
                   <pic:blipFill>
@@ -2307,7 +2284,7 @@
                   <pic:spPr>
                     <a:xfrm>
                       <a:off x="0" y="0"/>
-                      <a:ext cx="2436777" cy="1741507"/>
+                      <a:ext cx="2545505" cy="1832235"/>
                     </a:xfrm>
                     <a:prstGeom prst="rect">
                       <a:avLst/>
@@ -2322,7 +2299,9 @@
     </w:p>
     <w:p>
       <w:pPr>
-        <w:ind w:firstLineChars="200" w:firstLine="420"/>
+        <w:rPr>
+          <w:rFonts w:hint="eastAsia"/>
+        </w:rPr>
       </w:pPr>
       <w:r>
         <w:rPr>
@@ -2330,10 +2309,10 @@
           <w:noProof/>
         </w:rPr>
         <w:drawing>
-          <wp:inline distT="0" distB="0" distL="0" distR="0" wp14:anchorId="4DE1E3A8" wp14:editId="0C6C7872">
-            <wp:extent cx="2520073" cy="1703614"/>
-            <wp:effectExtent l="0" t="0" r="0" b="0"/>
-            <wp:docPr id="9" name="图片 9"/>
+          <wp:inline distT="0" distB="0" distL="0" distR="0" wp14:anchorId="2E1634DA" wp14:editId="322C3EDF">
+            <wp:extent cx="2737757" cy="1768475"/>
+            <wp:effectExtent l="0" t="0" r="5715" b="3175"/>
+            <wp:docPr id="33" name="图片 33"/>
             <wp:cNvGraphicFramePr>
               <a:graphicFrameLocks xmlns:a="http://schemas.openxmlformats.org/drawingml/2006/main" noChangeAspect="1"/>
             </wp:cNvGraphicFramePr>
@@ -2341,7 +2320,7 @@
               <a:graphicData uri="http://schemas.openxmlformats.org/drawingml/2006/picture">
                 <pic:pic xmlns:pic="http://schemas.openxmlformats.org/drawingml/2006/picture">
                   <pic:nvPicPr>
-                    <pic:cNvPr id="9" name="t332f.jpg"/>
+                    <pic:cNvPr id="33" name="t332f.jpg"/>
                     <pic:cNvPicPr/>
                   </pic:nvPicPr>
                   <pic:blipFill>
@@ -2359,7 +2338,7 @@
                   <pic:spPr>
                     <a:xfrm>
                       <a:off x="0" y="0"/>
-                      <a:ext cx="2562091" cy="1732019"/>
+                      <a:ext cx="2757546" cy="1781258"/>
                     </a:xfrm>
                     <a:prstGeom prst="rect">
                       <a:avLst/>
@@ -2372,24 +2351,21 @@
         </w:drawing>
       </w:r>
       <w:r>
+        <w:rPr>
+          <w:rFonts w:hint="eastAsia"/>
+        </w:rPr>
         <w:t xml:space="preserve"> </w:t>
       </w:r>
       <w:r>
         <w:rPr>
           <w:rFonts w:hint="eastAsia"/>
-        </w:rPr>
-        <w:t xml:space="preserve"> </w:t>
-      </w:r>
-      <w:r>
-        <w:rPr>
-          <w:rFonts w:hint="eastAsia"/>
           <w:noProof/>
         </w:rPr>
         <w:drawing>
-          <wp:inline distT="0" distB="0" distL="0" distR="0" wp14:anchorId="6BE91ADA" wp14:editId="4CE97E7C">
-            <wp:extent cx="2334623" cy="1725914"/>
-            <wp:effectExtent l="0" t="0" r="8890" b="8255"/>
-            <wp:docPr id="10" name="图片 10"/>
+          <wp:inline distT="0" distB="0" distL="0" distR="0" wp14:anchorId="415F367C" wp14:editId="62906722">
+            <wp:extent cx="2432776" cy="1767840"/>
+            <wp:effectExtent l="0" t="0" r="5715" b="3810"/>
+            <wp:docPr id="34" name="图片 34"/>
             <wp:cNvGraphicFramePr>
               <a:graphicFrameLocks xmlns:a="http://schemas.openxmlformats.org/drawingml/2006/main" noChangeAspect="1"/>
             </wp:cNvGraphicFramePr>
@@ -2397,7 +2373,7 @@
               <a:graphicData uri="http://schemas.openxmlformats.org/drawingml/2006/picture">
                 <pic:pic xmlns:pic="http://schemas.openxmlformats.org/drawingml/2006/picture">
                   <pic:nvPicPr>
-                    <pic:cNvPr id="10" name="t332FF.jpg"/>
+                    <pic:cNvPr id="34" name="t332FF.jpg"/>
                     <pic:cNvPicPr/>
                   </pic:nvPicPr>
                   <pic:blipFill>
@@ -2415,7 +2391,7 @@
                   <pic:spPr>
                     <a:xfrm>
                       <a:off x="0" y="0"/>
-                      <a:ext cx="2449019" cy="1810483"/>
+                      <a:ext cx="2476453" cy="1799579"/>
                     </a:xfrm>
                     <a:prstGeom prst="rect">
                       <a:avLst/>
@@ -2521,7 +2497,6 @@
         <w:rPr>
           <w:rFonts w:hint="eastAsia"/>
         </w:rPr>
-        <w:lastRenderedPageBreak/>
         <w:t xml:space="preserve"> </w:t>
       </w:r>
       <w:r>
@@ -2542,7 +2517,7 @@
     </w:p>
     <w:p>
       <w:pPr>
-        <w:ind w:firstLineChars="200" w:firstLine="420"/>
+        <w:ind w:firstLineChars="100" w:firstLine="210"/>
       </w:pPr>
       <w:r>
         <w:rPr>
@@ -2550,10 +2525,10 @@
           <w:noProof/>
         </w:rPr>
         <w:drawing>
-          <wp:inline distT="0" distB="0" distL="0" distR="0" wp14:anchorId="4E656B4B" wp14:editId="151E63AF">
-            <wp:extent cx="2362200" cy="1751128"/>
-            <wp:effectExtent l="0" t="0" r="0" b="1905"/>
-            <wp:docPr id="11" name="图片 11"/>
+          <wp:inline distT="0" distB="0" distL="0" distR="0" wp14:anchorId="6F0365E0" wp14:editId="24CD6A2E">
+            <wp:extent cx="2487386" cy="1926397"/>
+            <wp:effectExtent l="0" t="0" r="8255" b="0"/>
+            <wp:docPr id="35" name="图片 35"/>
             <wp:cNvGraphicFramePr>
               <a:graphicFrameLocks xmlns:a="http://schemas.openxmlformats.org/drawingml/2006/main" noChangeAspect="1"/>
             </wp:cNvGraphicFramePr>
@@ -2561,7 +2536,7 @@
               <a:graphicData uri="http://schemas.openxmlformats.org/drawingml/2006/picture">
                 <pic:pic xmlns:pic="http://schemas.openxmlformats.org/drawingml/2006/picture">
                   <pic:nvPicPr>
-                    <pic:cNvPr id="11" name="Ff24.jpg"/>
+                    <pic:cNvPr id="35" name="Ff24.jpg"/>
                     <pic:cNvPicPr/>
                   </pic:nvPicPr>
                   <pic:blipFill>
@@ -2579,7 +2554,7 @@
                   <pic:spPr>
                     <a:xfrm>
                       <a:off x="0" y="0"/>
-                      <a:ext cx="2400747" cy="1779703"/>
+                      <a:ext cx="2538933" cy="1966318"/>
                     </a:xfrm>
                     <a:prstGeom prst="rect">
                       <a:avLst/>
@@ -2603,10 +2578,10 @@
           <w:noProof/>
         </w:rPr>
         <w:drawing>
-          <wp:inline distT="0" distB="0" distL="0" distR="0" wp14:anchorId="311709AA" wp14:editId="120FD31A">
-            <wp:extent cx="2328545" cy="1778635"/>
-            <wp:effectExtent l="0" t="0" r="0" b="0"/>
-            <wp:docPr id="12" name="图片 12"/>
+          <wp:inline distT="0" distB="0" distL="0" distR="0" wp14:anchorId="4B12420F" wp14:editId="562DB99B">
+            <wp:extent cx="2546487" cy="1947182"/>
+            <wp:effectExtent l="0" t="0" r="6350" b="0"/>
+            <wp:docPr id="36" name="图片 36"/>
             <wp:cNvGraphicFramePr>
               <a:graphicFrameLocks xmlns:a="http://schemas.openxmlformats.org/drawingml/2006/main" noChangeAspect="1"/>
             </wp:cNvGraphicFramePr>
@@ -2614,7 +2589,7 @@
               <a:graphicData uri="http://schemas.openxmlformats.org/drawingml/2006/picture">
                 <pic:pic xmlns:pic="http://schemas.openxmlformats.org/drawingml/2006/picture">
                   <pic:nvPicPr>
-                    <pic:cNvPr id="12" name="FFF24.jpg"/>
+                    <pic:cNvPr id="36" name="FFF24.jpg"/>
                     <pic:cNvPicPr/>
                   </pic:nvPicPr>
                   <pic:blipFill>
@@ -2632,7 +2607,7 @@
                   <pic:spPr>
                     <a:xfrm>
                       <a:off x="0" y="0"/>
-                      <a:ext cx="2403151" cy="1835622"/>
+                      <a:ext cx="2627872" cy="2009414"/>
                     </a:xfrm>
                     <a:prstGeom prst="rect">
                       <a:avLst/>
@@ -2646,32 +2621,16 @@
       </w:r>
     </w:p>
     <w:p>
-      <w:pPr>
-        <w:ind w:firstLineChars="200" w:firstLine="420"/>
-        <w:rPr>
-          <w:rFonts w:hint="eastAsia"/>
-        </w:rPr>
-      </w:pPr>
-    </w:p>
-    <w:p>
-      <w:r>
-        <w:rPr>
-          <w:rFonts w:hint="eastAsia"/>
-        </w:rPr>
-        <w:t xml:space="preserve"> </w:t>
-      </w:r>
-      <w:r>
-        <w:t xml:space="preserve">  </w:t>
-      </w:r>
-      <w:r>
-        <w:rPr>
+      <w:r>
+        <w:rPr>
+          <w:rFonts w:hint="eastAsia"/>
           <w:noProof/>
         </w:rPr>
         <w:drawing>
-          <wp:inline distT="0" distB="0" distL="0" distR="0" wp14:anchorId="51CBEDA9" wp14:editId="06B7D13F">
-            <wp:extent cx="2443843" cy="1625307"/>
+          <wp:inline distT="0" distB="0" distL="0" distR="0" wp14:anchorId="7100637C" wp14:editId="712D4766">
+            <wp:extent cx="2649756" cy="1752963"/>
             <wp:effectExtent l="0" t="0" r="0" b="0"/>
-            <wp:docPr id="14" name="图片 14"/>
+            <wp:docPr id="37" name="图片 37"/>
             <wp:cNvGraphicFramePr>
               <a:graphicFrameLocks xmlns:a="http://schemas.openxmlformats.org/drawingml/2006/main" noChangeAspect="1"/>
             </wp:cNvGraphicFramePr>
@@ -2679,7 +2638,7 @@
               <a:graphicData uri="http://schemas.openxmlformats.org/drawingml/2006/picture">
                 <pic:pic xmlns:pic="http://schemas.openxmlformats.org/drawingml/2006/picture">
                   <pic:nvPicPr>
-                    <pic:cNvPr id="14" name="Ff65.jpg"/>
+                    <pic:cNvPr id="37" name="Ff5032.jpg"/>
                     <pic:cNvPicPr/>
                   </pic:nvPicPr>
                   <pic:blipFill>
@@ -2697,7 +2656,7 @@
                   <pic:spPr>
                     <a:xfrm>
                       <a:off x="0" y="0"/>
-                      <a:ext cx="2526556" cy="1680317"/>
+                      <a:ext cx="2716469" cy="1797097"/>
                     </a:xfrm>
                     <a:prstGeom prst="rect">
                       <a:avLst/>
@@ -2710,17 +2669,21 @@
         </w:drawing>
       </w:r>
       <w:r>
+        <w:rPr>
+          <w:rFonts w:hint="eastAsia"/>
+        </w:rPr>
         <w:t xml:space="preserve"> </w:t>
       </w:r>
       <w:r>
         <w:rPr>
+          <w:rFonts w:hint="eastAsia"/>
           <w:noProof/>
         </w:rPr>
         <w:drawing>
-          <wp:inline distT="0" distB="0" distL="0" distR="0" wp14:anchorId="1F865ADD" wp14:editId="221DA44C">
-            <wp:extent cx="2324100" cy="1639381"/>
-            <wp:effectExtent l="0" t="0" r="0" b="0"/>
-            <wp:docPr id="15" name="图片 15"/>
+          <wp:inline distT="0" distB="0" distL="0" distR="0" wp14:anchorId="12EE0ED7" wp14:editId="305B0F3C">
+            <wp:extent cx="2552167" cy="1773555"/>
+            <wp:effectExtent l="0" t="0" r="635" b="0"/>
+            <wp:docPr id="38" name="图片 38"/>
             <wp:cNvGraphicFramePr>
               <a:graphicFrameLocks xmlns:a="http://schemas.openxmlformats.org/drawingml/2006/main" noChangeAspect="1"/>
             </wp:cNvGraphicFramePr>
@@ -2728,7 +2691,7 @@
               <a:graphicData uri="http://schemas.openxmlformats.org/drawingml/2006/picture">
                 <pic:pic xmlns:pic="http://schemas.openxmlformats.org/drawingml/2006/picture">
                   <pic:nvPicPr>
-                    <pic:cNvPr id="15" name="FFF65.jpg"/>
+                    <pic:cNvPr id="38" name="FFF5032.jpg"/>
                     <pic:cNvPicPr/>
                   </pic:nvPicPr>
                   <pic:blipFill>
@@ -2746,7 +2709,7 @@
                   <pic:spPr>
                     <a:xfrm>
                       <a:off x="0" y="0"/>
-                      <a:ext cx="2381899" cy="1680151"/>
+                      <a:ext cx="2615276" cy="1817410"/>
                     </a:xfrm>
                     <a:prstGeom prst="rect">
                       <a:avLst/>
@@ -2760,22 +2723,16 @@
       </w:r>
     </w:p>
     <w:p>
-      <w:pPr>
-        <w:ind w:firstLineChars="100" w:firstLine="210"/>
-      </w:pPr>
-      <w:r>
-        <w:t xml:space="preserve"> </w:t>
-      </w:r>
-      <w:bookmarkStart w:id="0" w:name="_GoBack"/>
-      <w:r>
-        <w:rPr>
+      <w:r>
+        <w:rPr>
+          <w:rFonts w:hint="eastAsia"/>
           <w:noProof/>
         </w:rPr>
         <w:drawing>
-          <wp:inline distT="0" distB="0" distL="0" distR="0" wp14:anchorId="65386EAB" wp14:editId="3DF040C0">
-            <wp:extent cx="2476500" cy="1653874"/>
-            <wp:effectExtent l="0" t="0" r="0" b="3810"/>
-            <wp:docPr id="16" name="图片 16"/>
+          <wp:inline distT="0" distB="0" distL="0" distR="0" wp14:anchorId="1BF72A2E" wp14:editId="28483554">
+            <wp:extent cx="2634343" cy="1752568"/>
+            <wp:effectExtent l="0" t="0" r="0" b="635"/>
+            <wp:docPr id="41" name="图片 41"/>
             <wp:cNvGraphicFramePr>
               <a:graphicFrameLocks xmlns:a="http://schemas.openxmlformats.org/drawingml/2006/main" noChangeAspect="1"/>
             </wp:cNvGraphicFramePr>
@@ -2783,7 +2740,7 @@
               <a:graphicData uri="http://schemas.openxmlformats.org/drawingml/2006/picture">
                 <pic:pic xmlns:pic="http://schemas.openxmlformats.org/drawingml/2006/picture">
                   <pic:nvPicPr>
-                    <pic:cNvPr id="16" name="Ff5032.jpg"/>
+                    <pic:cNvPr id="41" name="Ff65.jpg"/>
                     <pic:cNvPicPr/>
                   </pic:nvPicPr>
                   <pic:blipFill>
@@ -2801,7 +2758,7 @@
                   <pic:spPr>
                     <a:xfrm>
                       <a:off x="0" y="0"/>
-                      <a:ext cx="2612802" cy="1744900"/>
+                      <a:ext cx="2700123" cy="1796330"/>
                     </a:xfrm>
                     <a:prstGeom prst="rect">
                       <a:avLst/>
@@ -2813,16 +2770,22 @@
           </wp:inline>
         </w:drawing>
       </w:r>
-      <w:bookmarkEnd w:id="0"/>
-      <w:r>
-        <w:rPr>
+      <w:r>
+        <w:rPr>
+          <w:rFonts w:hint="eastAsia"/>
+        </w:rPr>
+        <w:t xml:space="preserve"> </w:t>
+      </w:r>
+      <w:r>
+        <w:rPr>
+          <w:rFonts w:hint="eastAsia"/>
           <w:noProof/>
         </w:rPr>
         <w:drawing>
-          <wp:inline distT="0" distB="0" distL="0" distR="0" wp14:anchorId="4DA33851" wp14:editId="61DC05DB">
-            <wp:extent cx="2405184" cy="1674404"/>
-            <wp:effectExtent l="0" t="0" r="0" b="2540"/>
-            <wp:docPr id="17" name="图片 17"/>
+          <wp:inline distT="0" distB="0" distL="0" distR="0" wp14:anchorId="52ED4F02" wp14:editId="25DA2671">
+            <wp:extent cx="2558143" cy="1749425"/>
+            <wp:effectExtent l="0" t="0" r="0" b="3175"/>
+            <wp:docPr id="43" name="图片 43"/>
             <wp:cNvGraphicFramePr>
               <a:graphicFrameLocks xmlns:a="http://schemas.openxmlformats.org/drawingml/2006/main" noChangeAspect="1"/>
             </wp:cNvGraphicFramePr>
@@ -2830,7 +2793,7 @@
               <a:graphicData uri="http://schemas.openxmlformats.org/drawingml/2006/picture">
                 <pic:pic xmlns:pic="http://schemas.openxmlformats.org/drawingml/2006/picture">
                   <pic:nvPicPr>
-                    <pic:cNvPr id="17" name="FFF5032.jpg"/>
+                    <pic:cNvPr id="43" name="FFF65.jpg"/>
                     <pic:cNvPicPr/>
                   </pic:nvPicPr>
                   <pic:blipFill>
@@ -2848,7 +2811,7 @@
                   <pic:spPr>
                     <a:xfrm>
                       <a:off x="0" y="0"/>
-                      <a:ext cx="2461815" cy="1713829"/>
+                      <a:ext cx="2724019" cy="1862862"/>
                     </a:xfrm>
                     <a:prstGeom prst="rect">
                       <a:avLst/>
@@ -2860,6 +2823,1538 @@
           </wp:inline>
         </w:drawing>
       </w:r>
+    </w:p>
+    <w:p/>
+    <w:p/>
+    <w:p/>
+    <w:p/>
+    <w:p>
+      <w:pPr>
+        <w:rPr>
+          <w:rFonts w:hint="eastAsia"/>
+        </w:rPr>
+      </w:pPr>
+    </w:p>
+    <w:p/>
+    <w:p/>
+    <w:p/>
+    <w:p/>
+    <w:p/>
+    <w:p/>
+    <w:p/>
+    <w:p>
+      <w:pPr>
+        <w:pStyle w:val="a3"/>
+        <w:numPr>
+          <w:ilvl w:val="0"/>
+          <w:numId w:val="5"/>
+        </w:numPr>
+        <w:ind w:firstLineChars="0"/>
+      </w:pPr>
+      <w:r>
+        <w:rPr>
+          <w:rFonts w:hint="eastAsia"/>
+        </w:rPr>
+        <w:lastRenderedPageBreak/>
+        <w:t>二项</w:t>
+      </w:r>
+      <w:r>
+        <w:rPr>
+          <w:rFonts w:hint="eastAsia"/>
+        </w:rPr>
+        <w:t>分布的分布</w:t>
+      </w:r>
+      <w:r>
+        <w:rPr>
+          <w:rFonts w:hint="eastAsia"/>
+        </w:rPr>
+        <w:t>律</w:t>
+      </w:r>
+      <w:r>
+        <w:rPr>
+          <w:rFonts w:hint="eastAsia"/>
+        </w:rPr>
+        <w:t>及其概率密度:</w:t>
+      </w:r>
+    </w:p>
+    <w:p>
+      <w:r>
+        <w:rPr>
+          <w:rFonts w:hint="eastAsia"/>
+          <w:noProof/>
+        </w:rPr>
+        <w:drawing>
+          <wp:inline distT="0" distB="0" distL="0" distR="0" wp14:anchorId="1A66D2B7" wp14:editId="6A0249EE">
+            <wp:extent cx="2754086" cy="1892300"/>
+            <wp:effectExtent l="0" t="0" r="8255" b="0"/>
+            <wp:docPr id="45" name="图片 45"/>
+            <wp:cNvGraphicFramePr>
+              <a:graphicFrameLocks xmlns:a="http://schemas.openxmlformats.org/drawingml/2006/main" noChangeAspect="1"/>
+            </wp:cNvGraphicFramePr>
+            <a:graphic xmlns:a="http://schemas.openxmlformats.org/drawingml/2006/main">
+              <a:graphicData uri="http://schemas.openxmlformats.org/drawingml/2006/picture">
+                <pic:pic xmlns:pic="http://schemas.openxmlformats.org/drawingml/2006/picture">
+                  <pic:nvPicPr>
+                    <pic:cNvPr id="45" name="B120.5P.jpg"/>
+                    <pic:cNvPicPr/>
+                  </pic:nvPicPr>
+                  <pic:blipFill>
+                    <a:blip r:embed="rId30" cstate="print">
+                      <a:extLst>
+                        <a:ext uri="{28A0092B-C50C-407E-A947-70E740481C1C}">
+                          <a14:useLocalDpi xmlns:a14="http://schemas.microsoft.com/office/drawing/2010/main" val="0"/>
+                        </a:ext>
+                      </a:extLst>
+                    </a:blip>
+                    <a:stretch>
+                      <a:fillRect/>
+                    </a:stretch>
+                  </pic:blipFill>
+                  <pic:spPr>
+                    <a:xfrm>
+                      <a:off x="0" y="0"/>
+                      <a:ext cx="2858305" cy="1963908"/>
+                    </a:xfrm>
+                    <a:prstGeom prst="rect">
+                      <a:avLst/>
+                    </a:prstGeom>
+                  </pic:spPr>
+                </pic:pic>
+              </a:graphicData>
+            </a:graphic>
+          </wp:inline>
+        </w:drawing>
+      </w:r>
+      <w:r>
+        <w:rPr>
+          <w:rFonts w:hint="eastAsia"/>
+        </w:rPr>
+        <w:t xml:space="preserve"> </w:t>
+      </w:r>
+      <w:r>
+        <w:rPr>
+          <w:rFonts w:hint="eastAsia"/>
+          <w:noProof/>
+        </w:rPr>
+        <w:drawing>
+          <wp:inline distT="0" distB="0" distL="0" distR="0" wp14:anchorId="3BB03B09" wp14:editId="3CEC27A2">
+            <wp:extent cx="2443480" cy="1887314"/>
+            <wp:effectExtent l="0" t="0" r="0" b="0"/>
+            <wp:docPr id="48" name="图片 48"/>
+            <wp:cNvGraphicFramePr>
+              <a:graphicFrameLocks xmlns:a="http://schemas.openxmlformats.org/drawingml/2006/main" noChangeAspect="1"/>
+            </wp:cNvGraphicFramePr>
+            <a:graphic xmlns:a="http://schemas.openxmlformats.org/drawingml/2006/main">
+              <a:graphicData uri="http://schemas.openxmlformats.org/drawingml/2006/picture">
+                <pic:pic xmlns:pic="http://schemas.openxmlformats.org/drawingml/2006/picture">
+                  <pic:nvPicPr>
+                    <pic:cNvPr id="48" name="b120.5f.jpg"/>
+                    <pic:cNvPicPr/>
+                  </pic:nvPicPr>
+                  <pic:blipFill>
+                    <a:blip r:embed="rId31" cstate="print">
+                      <a:extLst>
+                        <a:ext uri="{28A0092B-C50C-407E-A947-70E740481C1C}">
+                          <a14:useLocalDpi xmlns:a14="http://schemas.microsoft.com/office/drawing/2010/main" val="0"/>
+                        </a:ext>
+                      </a:extLst>
+                    </a:blip>
+                    <a:stretch>
+                      <a:fillRect/>
+                    </a:stretch>
+                  </pic:blipFill>
+                  <pic:spPr>
+                    <a:xfrm>
+                      <a:off x="0" y="0"/>
+                      <a:ext cx="2543432" cy="1964516"/>
+                    </a:xfrm>
+                    <a:prstGeom prst="rect">
+                      <a:avLst/>
+                    </a:prstGeom>
+                  </pic:spPr>
+                </pic:pic>
+              </a:graphicData>
+            </a:graphic>
+          </wp:inline>
+        </w:drawing>
+      </w:r>
+    </w:p>
+    <w:p>
+      <w:r>
+        <w:rPr>
+          <w:rFonts w:hint="eastAsia"/>
+          <w:noProof/>
+        </w:rPr>
+        <w:drawing>
+          <wp:inline distT="0" distB="0" distL="0" distR="0" wp14:anchorId="1A466391" wp14:editId="693262F9">
+            <wp:extent cx="2661557" cy="1660428"/>
+            <wp:effectExtent l="0" t="0" r="5715" b="0"/>
+            <wp:docPr id="50" name="图片 50"/>
+            <wp:cNvGraphicFramePr>
+              <a:graphicFrameLocks xmlns:a="http://schemas.openxmlformats.org/drawingml/2006/main" noChangeAspect="1"/>
+            </wp:cNvGraphicFramePr>
+            <a:graphic xmlns:a="http://schemas.openxmlformats.org/drawingml/2006/main">
+              <a:graphicData uri="http://schemas.openxmlformats.org/drawingml/2006/picture">
+                <pic:pic xmlns:pic="http://schemas.openxmlformats.org/drawingml/2006/picture">
+                  <pic:nvPicPr>
+                    <pic:cNvPr id="50" name="b200.15p.jpg"/>
+                    <pic:cNvPicPr/>
+                  </pic:nvPicPr>
+                  <pic:blipFill>
+                    <a:blip r:embed="rId32" cstate="print">
+                      <a:extLst>
+                        <a:ext uri="{28A0092B-C50C-407E-A947-70E740481C1C}">
+                          <a14:useLocalDpi xmlns:a14="http://schemas.microsoft.com/office/drawing/2010/main" val="0"/>
+                        </a:ext>
+                      </a:extLst>
+                    </a:blip>
+                    <a:stretch>
+                      <a:fillRect/>
+                    </a:stretch>
+                  </pic:blipFill>
+                  <pic:spPr>
+                    <a:xfrm>
+                      <a:off x="0" y="0"/>
+                      <a:ext cx="2744821" cy="1712373"/>
+                    </a:xfrm>
+                    <a:prstGeom prst="rect">
+                      <a:avLst/>
+                    </a:prstGeom>
+                  </pic:spPr>
+                </pic:pic>
+              </a:graphicData>
+            </a:graphic>
+          </wp:inline>
+        </w:drawing>
+      </w:r>
+      <w:r>
+        <w:t xml:space="preserve">  </w:t>
+      </w:r>
+      <w:r>
+        <w:rPr>
+          <w:rFonts w:hint="eastAsia"/>
+          <w:noProof/>
+        </w:rPr>
+        <w:drawing>
+          <wp:inline distT="0" distB="0" distL="0" distR="0" wp14:anchorId="2D4EFBAF" wp14:editId="2F15C074">
+            <wp:extent cx="2383790" cy="1676099"/>
+            <wp:effectExtent l="0" t="0" r="0" b="635"/>
+            <wp:docPr id="54" name="图片 54"/>
+            <wp:cNvGraphicFramePr>
+              <a:graphicFrameLocks xmlns:a="http://schemas.openxmlformats.org/drawingml/2006/main" noChangeAspect="1"/>
+            </wp:cNvGraphicFramePr>
+            <a:graphic xmlns:a="http://schemas.openxmlformats.org/drawingml/2006/main">
+              <a:graphicData uri="http://schemas.openxmlformats.org/drawingml/2006/picture">
+                <pic:pic xmlns:pic="http://schemas.openxmlformats.org/drawingml/2006/picture">
+                  <pic:nvPicPr>
+                    <pic:cNvPr id="54" name="b200.15F.jpg"/>
+                    <pic:cNvPicPr/>
+                  </pic:nvPicPr>
+                  <pic:blipFill>
+                    <a:blip r:embed="rId33" cstate="print">
+                      <a:extLst>
+                        <a:ext uri="{28A0092B-C50C-407E-A947-70E740481C1C}">
+                          <a14:useLocalDpi xmlns:a14="http://schemas.microsoft.com/office/drawing/2010/main" val="0"/>
+                        </a:ext>
+                      </a:extLst>
+                    </a:blip>
+                    <a:stretch>
+                      <a:fillRect/>
+                    </a:stretch>
+                  </pic:blipFill>
+                  <pic:spPr>
+                    <a:xfrm>
+                      <a:off x="0" y="0"/>
+                      <a:ext cx="2426861" cy="1706383"/>
+                    </a:xfrm>
+                    <a:prstGeom prst="rect">
+                      <a:avLst/>
+                    </a:prstGeom>
+                  </pic:spPr>
+                </pic:pic>
+              </a:graphicData>
+            </a:graphic>
+          </wp:inline>
+        </w:drawing>
+      </w:r>
+    </w:p>
+    <w:p>
+      <w:r>
+        <w:rPr>
+          <w:rFonts w:hint="eastAsia"/>
+          <w:noProof/>
+        </w:rPr>
+        <w:drawing>
+          <wp:inline distT="0" distB="0" distL="0" distR="0" wp14:anchorId="377925AA" wp14:editId="357C1959">
+            <wp:extent cx="2710543" cy="1877461"/>
+            <wp:effectExtent l="0" t="0" r="0" b="8890"/>
+            <wp:docPr id="57" name="图片 57"/>
+            <wp:cNvGraphicFramePr>
+              <a:graphicFrameLocks xmlns:a="http://schemas.openxmlformats.org/drawingml/2006/main" noChangeAspect="1"/>
+            </wp:cNvGraphicFramePr>
+            <a:graphic xmlns:a="http://schemas.openxmlformats.org/drawingml/2006/main">
+              <a:graphicData uri="http://schemas.openxmlformats.org/drawingml/2006/picture">
+                <pic:pic xmlns:pic="http://schemas.openxmlformats.org/drawingml/2006/picture">
+                  <pic:nvPicPr>
+                    <pic:cNvPr id="57" name="b260.9P.jpg"/>
+                    <pic:cNvPicPr/>
+                  </pic:nvPicPr>
+                  <pic:blipFill>
+                    <a:blip r:embed="rId34" cstate="print">
+                      <a:extLst>
+                        <a:ext uri="{28A0092B-C50C-407E-A947-70E740481C1C}">
+                          <a14:useLocalDpi xmlns:a14="http://schemas.microsoft.com/office/drawing/2010/main" val="0"/>
+                        </a:ext>
+                      </a:extLst>
+                    </a:blip>
+                    <a:stretch>
+                      <a:fillRect/>
+                    </a:stretch>
+                  </pic:blipFill>
+                  <pic:spPr>
+                    <a:xfrm>
+                      <a:off x="0" y="0"/>
+                      <a:ext cx="2747860" cy="1903309"/>
+                    </a:xfrm>
+                    <a:prstGeom prst="rect">
+                      <a:avLst/>
+                    </a:prstGeom>
+                  </pic:spPr>
+                </pic:pic>
+              </a:graphicData>
+            </a:graphic>
+          </wp:inline>
+        </w:drawing>
+      </w:r>
+      <w:r>
+        <w:rPr>
+          <w:rFonts w:hint="eastAsia"/>
+        </w:rPr>
+        <w:t xml:space="preserve"> </w:t>
+      </w:r>
+      <w:r>
+        <w:rPr>
+          <w:rFonts w:hint="eastAsia"/>
+          <w:noProof/>
+        </w:rPr>
+        <w:drawing>
+          <wp:inline distT="0" distB="0" distL="0" distR="0" wp14:anchorId="7440478F" wp14:editId="6D6244EB">
+            <wp:extent cx="2449286" cy="1920240"/>
+            <wp:effectExtent l="0" t="0" r="8255" b="3810"/>
+            <wp:docPr id="58" name="图片 58"/>
+            <wp:cNvGraphicFramePr>
+              <a:graphicFrameLocks xmlns:a="http://schemas.openxmlformats.org/drawingml/2006/main" noChangeAspect="1"/>
+            </wp:cNvGraphicFramePr>
+            <a:graphic xmlns:a="http://schemas.openxmlformats.org/drawingml/2006/main">
+              <a:graphicData uri="http://schemas.openxmlformats.org/drawingml/2006/picture">
+                <pic:pic xmlns:pic="http://schemas.openxmlformats.org/drawingml/2006/picture">
+                  <pic:nvPicPr>
+                    <pic:cNvPr id="58" name="b260.9F.jpg"/>
+                    <pic:cNvPicPr/>
+                  </pic:nvPicPr>
+                  <pic:blipFill>
+                    <a:blip r:embed="rId35" cstate="print">
+                      <a:extLst>
+                        <a:ext uri="{28A0092B-C50C-407E-A947-70E740481C1C}">
+                          <a14:useLocalDpi xmlns:a14="http://schemas.microsoft.com/office/drawing/2010/main" val="0"/>
+                        </a:ext>
+                      </a:extLst>
+                    </a:blip>
+                    <a:stretch>
+                      <a:fillRect/>
+                    </a:stretch>
+                  </pic:blipFill>
+                  <pic:spPr>
+                    <a:xfrm>
+                      <a:off x="0" y="0"/>
+                      <a:ext cx="2510877" cy="1968528"/>
+                    </a:xfrm>
+                    <a:prstGeom prst="rect">
+                      <a:avLst/>
+                    </a:prstGeom>
+                  </pic:spPr>
+                </pic:pic>
+              </a:graphicData>
+            </a:graphic>
+          </wp:inline>
+        </w:drawing>
+      </w:r>
+    </w:p>
+    <w:p/>
+    <w:p/>
+    <w:p/>
+    <w:p/>
+    <w:p/>
+    <w:p/>
+    <w:p/>
+    <w:p/>
+    <w:p/>
+    <w:p/>
+    <w:p/>
+    <w:p/>
+    <w:p/>
+    <w:p/>
+    <w:p>
+      <w:pPr>
+        <w:pStyle w:val="a3"/>
+        <w:numPr>
+          <w:ilvl w:val="0"/>
+          <w:numId w:val="5"/>
+        </w:numPr>
+        <w:ind w:firstLineChars="0"/>
+      </w:pPr>
+      <w:r>
+        <w:rPr>
+          <w:rFonts w:hint="eastAsia"/>
+        </w:rPr>
+        <w:lastRenderedPageBreak/>
+        <w:t>泊松</w:t>
+      </w:r>
+      <w:r>
+        <w:rPr>
+          <w:rFonts w:hint="eastAsia"/>
+        </w:rPr>
+        <w:t>分布的分布律及其概率密度:</w:t>
+      </w:r>
+    </w:p>
+    <w:p>
+      <w:r>
+        <w:rPr>
+          <w:rFonts w:hint="eastAsia"/>
+          <w:noProof/>
+        </w:rPr>
+        <w:drawing>
+          <wp:inline distT="0" distB="0" distL="0" distR="0" wp14:anchorId="7387AC0E" wp14:editId="2FB5F0D6">
+            <wp:extent cx="2601686" cy="1763154"/>
+            <wp:effectExtent l="0" t="0" r="8255" b="8890"/>
+            <wp:docPr id="60" name="图片 60"/>
+            <wp:cNvGraphicFramePr>
+              <a:graphicFrameLocks xmlns:a="http://schemas.openxmlformats.org/drawingml/2006/main" noChangeAspect="1"/>
+            </wp:cNvGraphicFramePr>
+            <a:graphic xmlns:a="http://schemas.openxmlformats.org/drawingml/2006/main">
+              <a:graphicData uri="http://schemas.openxmlformats.org/drawingml/2006/picture">
+                <pic:pic xmlns:pic="http://schemas.openxmlformats.org/drawingml/2006/picture">
+                  <pic:nvPicPr>
+                    <pic:cNvPr id="60" name="p1p.jpg"/>
+                    <pic:cNvPicPr/>
+                  </pic:nvPicPr>
+                  <pic:blipFill>
+                    <a:blip r:embed="rId36" cstate="print">
+                      <a:extLst>
+                        <a:ext uri="{28A0092B-C50C-407E-A947-70E740481C1C}">
+                          <a14:useLocalDpi xmlns:a14="http://schemas.microsoft.com/office/drawing/2010/main" val="0"/>
+                        </a:ext>
+                      </a:extLst>
+                    </a:blip>
+                    <a:stretch>
+                      <a:fillRect/>
+                    </a:stretch>
+                  </pic:blipFill>
+                  <pic:spPr>
+                    <a:xfrm>
+                      <a:off x="0" y="0"/>
+                      <a:ext cx="2618699" cy="1774684"/>
+                    </a:xfrm>
+                    <a:prstGeom prst="rect">
+                      <a:avLst/>
+                    </a:prstGeom>
+                  </pic:spPr>
+                </pic:pic>
+              </a:graphicData>
+            </a:graphic>
+          </wp:inline>
+        </w:drawing>
+      </w:r>
+      <w:r>
+        <w:rPr>
+          <w:rFonts w:hint="eastAsia"/>
+        </w:rPr>
+        <w:t xml:space="preserve"> </w:t>
+      </w:r>
+      <w:r>
+        <w:rPr>
+          <w:rFonts w:hint="eastAsia"/>
+          <w:noProof/>
+        </w:rPr>
+        <w:drawing>
+          <wp:inline distT="0" distB="0" distL="0" distR="0" wp14:anchorId="24E0963B" wp14:editId="331137C6">
+            <wp:extent cx="2574471" cy="1784985"/>
+            <wp:effectExtent l="0" t="0" r="0" b="5715"/>
+            <wp:docPr id="61" name="图片 61"/>
+            <wp:cNvGraphicFramePr>
+              <a:graphicFrameLocks xmlns:a="http://schemas.openxmlformats.org/drawingml/2006/main" noChangeAspect="1"/>
+            </wp:cNvGraphicFramePr>
+            <a:graphic xmlns:a="http://schemas.openxmlformats.org/drawingml/2006/main">
+              <a:graphicData uri="http://schemas.openxmlformats.org/drawingml/2006/picture">
+                <pic:pic xmlns:pic="http://schemas.openxmlformats.org/drawingml/2006/picture">
+                  <pic:nvPicPr>
+                    <pic:cNvPr id="61" name="p1F.jpg"/>
+                    <pic:cNvPicPr/>
+                  </pic:nvPicPr>
+                  <pic:blipFill>
+                    <a:blip r:embed="rId37" cstate="print">
+                      <a:extLst>
+                        <a:ext uri="{28A0092B-C50C-407E-A947-70E740481C1C}">
+                          <a14:useLocalDpi xmlns:a14="http://schemas.microsoft.com/office/drawing/2010/main" val="0"/>
+                        </a:ext>
+                      </a:extLst>
+                    </a:blip>
+                    <a:stretch>
+                      <a:fillRect/>
+                    </a:stretch>
+                  </pic:blipFill>
+                  <pic:spPr>
+                    <a:xfrm>
+                      <a:off x="0" y="0"/>
+                      <a:ext cx="2630633" cy="1823924"/>
+                    </a:xfrm>
+                    <a:prstGeom prst="rect">
+                      <a:avLst/>
+                    </a:prstGeom>
+                  </pic:spPr>
+                </pic:pic>
+              </a:graphicData>
+            </a:graphic>
+          </wp:inline>
+        </w:drawing>
+      </w:r>
+    </w:p>
+    <w:p>
+      <w:r>
+        <w:rPr>
+          <w:rFonts w:hint="eastAsia"/>
+          <w:noProof/>
+        </w:rPr>
+        <w:drawing>
+          <wp:inline distT="0" distB="0" distL="0" distR="0" wp14:anchorId="65BC9224" wp14:editId="7F59969F">
+            <wp:extent cx="2612323" cy="1779814"/>
+            <wp:effectExtent l="0" t="0" r="0" b="0"/>
+            <wp:docPr id="62" name="图片 62"/>
+            <wp:cNvGraphicFramePr>
+              <a:graphicFrameLocks xmlns:a="http://schemas.openxmlformats.org/drawingml/2006/main" noChangeAspect="1"/>
+            </wp:cNvGraphicFramePr>
+            <a:graphic xmlns:a="http://schemas.openxmlformats.org/drawingml/2006/main">
+              <a:graphicData uri="http://schemas.openxmlformats.org/drawingml/2006/picture">
+                <pic:pic xmlns:pic="http://schemas.openxmlformats.org/drawingml/2006/picture">
+                  <pic:nvPicPr>
+                    <pic:cNvPr id="62" name="p6P.jpg"/>
+                    <pic:cNvPicPr/>
+                  </pic:nvPicPr>
+                  <pic:blipFill>
+                    <a:blip r:embed="rId38" cstate="print">
+                      <a:extLst>
+                        <a:ext uri="{28A0092B-C50C-407E-A947-70E740481C1C}">
+                          <a14:useLocalDpi xmlns:a14="http://schemas.microsoft.com/office/drawing/2010/main" val="0"/>
+                        </a:ext>
+                      </a:extLst>
+                    </a:blip>
+                    <a:stretch>
+                      <a:fillRect/>
+                    </a:stretch>
+                  </pic:blipFill>
+                  <pic:spPr>
+                    <a:xfrm>
+                      <a:off x="0" y="0"/>
+                      <a:ext cx="2637862" cy="1797214"/>
+                    </a:xfrm>
+                    <a:prstGeom prst="rect">
+                      <a:avLst/>
+                    </a:prstGeom>
+                  </pic:spPr>
+                </pic:pic>
+              </a:graphicData>
+            </a:graphic>
+          </wp:inline>
+        </w:drawing>
+      </w:r>
+      <w:r>
+        <w:rPr>
+          <w:rFonts w:hint="eastAsia"/>
+        </w:rPr>
+        <w:t xml:space="preserve"> </w:t>
+      </w:r>
+      <w:r>
+        <w:rPr>
+          <w:rFonts w:hint="eastAsia"/>
+          <w:noProof/>
+        </w:rPr>
+        <w:drawing>
+          <wp:inline distT="0" distB="0" distL="0" distR="0" wp14:anchorId="19EF1A14" wp14:editId="6E6E767E">
+            <wp:extent cx="2579914" cy="1774667"/>
+            <wp:effectExtent l="0" t="0" r="0" b="0"/>
+            <wp:docPr id="63" name="图片 63"/>
+            <wp:cNvGraphicFramePr>
+              <a:graphicFrameLocks xmlns:a="http://schemas.openxmlformats.org/drawingml/2006/main" noChangeAspect="1"/>
+            </wp:cNvGraphicFramePr>
+            <a:graphic xmlns:a="http://schemas.openxmlformats.org/drawingml/2006/main">
+              <a:graphicData uri="http://schemas.openxmlformats.org/drawingml/2006/picture">
+                <pic:pic xmlns:pic="http://schemas.openxmlformats.org/drawingml/2006/picture">
+                  <pic:nvPicPr>
+                    <pic:cNvPr id="63" name="P6f.jpg"/>
+                    <pic:cNvPicPr/>
+                  </pic:nvPicPr>
+                  <pic:blipFill>
+                    <a:blip r:embed="rId39" cstate="print">
+                      <a:extLst>
+                        <a:ext uri="{28A0092B-C50C-407E-A947-70E740481C1C}">
+                          <a14:useLocalDpi xmlns:a14="http://schemas.microsoft.com/office/drawing/2010/main" val="0"/>
+                        </a:ext>
+                      </a:extLst>
+                    </a:blip>
+                    <a:stretch>
+                      <a:fillRect/>
+                    </a:stretch>
+                  </pic:blipFill>
+                  <pic:spPr>
+                    <a:xfrm>
+                      <a:off x="0" y="0"/>
+                      <a:ext cx="2661061" cy="1830486"/>
+                    </a:xfrm>
+                    <a:prstGeom prst="rect">
+                      <a:avLst/>
+                    </a:prstGeom>
+                  </pic:spPr>
+                </pic:pic>
+              </a:graphicData>
+            </a:graphic>
+          </wp:inline>
+        </w:drawing>
+      </w:r>
+      <w:r>
+        <w:rPr>
+          <w:rFonts w:hint="eastAsia"/>
+          <w:noProof/>
+        </w:rPr>
+        <w:drawing>
+          <wp:inline distT="0" distB="0" distL="0" distR="0" wp14:anchorId="7061419B" wp14:editId="5AB77E97">
+            <wp:extent cx="2733619" cy="1941921"/>
+            <wp:effectExtent l="0" t="0" r="0" b="1270"/>
+            <wp:docPr id="64" name="图片 64"/>
+            <wp:cNvGraphicFramePr>
+              <a:graphicFrameLocks xmlns:a="http://schemas.openxmlformats.org/drawingml/2006/main" noChangeAspect="1"/>
+            </wp:cNvGraphicFramePr>
+            <a:graphic xmlns:a="http://schemas.openxmlformats.org/drawingml/2006/main">
+              <a:graphicData uri="http://schemas.openxmlformats.org/drawingml/2006/picture">
+                <pic:pic xmlns:pic="http://schemas.openxmlformats.org/drawingml/2006/picture">
+                  <pic:nvPicPr>
+                    <pic:cNvPr id="64" name="p22o.jpg"/>
+                    <pic:cNvPicPr/>
+                  </pic:nvPicPr>
+                  <pic:blipFill>
+                    <a:blip r:embed="rId40" cstate="print">
+                      <a:extLst>
+                        <a:ext uri="{28A0092B-C50C-407E-A947-70E740481C1C}">
+                          <a14:useLocalDpi xmlns:a14="http://schemas.microsoft.com/office/drawing/2010/main" val="0"/>
+                        </a:ext>
+                      </a:extLst>
+                    </a:blip>
+                    <a:stretch>
+                      <a:fillRect/>
+                    </a:stretch>
+                  </pic:blipFill>
+                  <pic:spPr>
+                    <a:xfrm>
+                      <a:off x="0" y="0"/>
+                      <a:ext cx="2792788" cy="1983953"/>
+                    </a:xfrm>
+                    <a:prstGeom prst="rect">
+                      <a:avLst/>
+                    </a:prstGeom>
+                  </pic:spPr>
+                </pic:pic>
+              </a:graphicData>
+            </a:graphic>
+          </wp:inline>
+        </w:drawing>
+      </w:r>
+      <w:r>
+        <w:rPr>
+          <w:rFonts w:hint="eastAsia"/>
+        </w:rPr>
+        <w:drawing>
+          <wp:inline distT="0" distB="0" distL="0" distR="0" wp14:anchorId="7B54AB7A" wp14:editId="0D168CC7">
+            <wp:extent cx="2508885" cy="2008335"/>
+            <wp:effectExtent l="0" t="0" r="5715" b="0"/>
+            <wp:docPr id="65" name="图片 65"/>
+            <wp:cNvGraphicFramePr>
+              <a:graphicFrameLocks xmlns:a="http://schemas.openxmlformats.org/drawingml/2006/main" noChangeAspect="1"/>
+            </wp:cNvGraphicFramePr>
+            <a:graphic xmlns:a="http://schemas.openxmlformats.org/drawingml/2006/main">
+              <a:graphicData uri="http://schemas.openxmlformats.org/drawingml/2006/picture">
+                <pic:pic xmlns:pic="http://schemas.openxmlformats.org/drawingml/2006/picture">
+                  <pic:nvPicPr>
+                    <pic:cNvPr id="65" name="p22F.jpg"/>
+                    <pic:cNvPicPr/>
+                  </pic:nvPicPr>
+                  <pic:blipFill>
+                    <a:blip r:embed="rId41" cstate="print">
+                      <a:extLst>
+                        <a:ext uri="{28A0092B-C50C-407E-A947-70E740481C1C}">
+                          <a14:useLocalDpi xmlns:a14="http://schemas.microsoft.com/office/drawing/2010/main" val="0"/>
+                        </a:ext>
+                      </a:extLst>
+                    </a:blip>
+                    <a:stretch>
+                      <a:fillRect/>
+                    </a:stretch>
+                  </pic:blipFill>
+                  <pic:spPr>
+                    <a:xfrm>
+                      <a:off x="0" y="0"/>
+                      <a:ext cx="2508885" cy="2008335"/>
+                    </a:xfrm>
+                    <a:prstGeom prst="rect">
+                      <a:avLst/>
+                    </a:prstGeom>
+                  </pic:spPr>
+                </pic:pic>
+              </a:graphicData>
+            </a:graphic>
+          </wp:inline>
+        </w:drawing>
+      </w:r>
+    </w:p>
+    <w:p/>
+    <w:p/>
+    <w:p/>
+    <w:p/>
+    <w:p/>
+    <w:p/>
+    <w:p/>
+    <w:p/>
+    <w:p/>
+    <w:p/>
+    <w:p/>
+    <w:p/>
+    <w:p/>
+    <w:p>
+      <w:pPr>
+        <w:pStyle w:val="a3"/>
+        <w:numPr>
+          <w:ilvl w:val="0"/>
+          <w:numId w:val="5"/>
+        </w:numPr>
+        <w:ind w:firstLineChars="0"/>
+      </w:pPr>
+      <w:r>
+        <w:rPr>
+          <w:rFonts w:hint="eastAsia"/>
+        </w:rPr>
+        <w:lastRenderedPageBreak/>
+        <w:t>代码（因为用属性编辑器生成的附加代码比较繁琐，这里只给出生成图像的代码）：</w:t>
+      </w:r>
+    </w:p>
+    <w:tbl>
+      <w:tblPr>
+        <w:tblStyle w:val="a7"/>
+        <w:tblW w:w="0" w:type="auto"/>
+        <w:tblInd w:w="420" w:type="dxa"/>
+        <w:tblLook w:val="04A0" w:firstRow="1" w:lastRow="0" w:firstColumn="1" w:lastColumn="0" w:noHBand="0" w:noVBand="1"/>
+      </w:tblPr>
+      <w:tblGrid>
+        <w:gridCol w:w="7876"/>
+      </w:tblGrid>
+      <w:tr>
+        <w:tc>
+          <w:tcPr>
+            <w:tcW w:w="8296" w:type="dxa"/>
+          </w:tcPr>
+          <w:p>
+            <w:pPr>
+              <w:pStyle w:val="a3"/>
+            </w:pPr>
+            <w:r>
+              <w:t>function normDistribution(n,x,sigma,u)</w:t>
+            </w:r>
+            <w:r>
+              <w:rPr>
+                <w:rFonts w:hint="eastAsia"/>
+              </w:rPr>
+              <w:t>%正态分布</w:t>
+            </w:r>
+          </w:p>
+          <w:p>
+            <w:pPr>
+              <w:pStyle w:val="a3"/>
+            </w:pPr>
+            <w:r>
+              <w:t>y=normpdf(x,sigma,u);</w:t>
+            </w:r>
+          </w:p>
+          <w:p>
+            <w:pPr>
+              <w:pStyle w:val="a3"/>
+            </w:pPr>
+            <w:r>
+              <w:t>figure (n);</w:t>
+            </w:r>
+          </w:p>
+          <w:p>
+            <w:pPr>
+              <w:pStyle w:val="a3"/>
+            </w:pPr>
+            <w:r>
+              <w:t>plot(x,y);</w:t>
+            </w:r>
+          </w:p>
+          <w:p>
+            <w:pPr>
+              <w:pStyle w:val="a3"/>
+            </w:pPr>
+            <w:r>
+              <w:t>hold on</w:t>
+            </w:r>
+          </w:p>
+          <w:p>
+            <w:pPr>
+              <w:pStyle w:val="a3"/>
+            </w:pPr>
+            <w:r>
+              <w:t>y = normcdf(x, sigma,u);</w:t>
+            </w:r>
+          </w:p>
+          <w:p>
+            <w:pPr>
+              <w:pStyle w:val="a3"/>
+            </w:pPr>
+            <w:r>
+              <w:t>figure (n+1);</w:t>
+            </w:r>
+          </w:p>
+          <w:p>
+            <w:pPr>
+              <w:pStyle w:val="a3"/>
+            </w:pPr>
+            <w:r>
+              <w:t>plot(x,y);</w:t>
+            </w:r>
+          </w:p>
+          <w:p>
+            <w:pPr>
+              <w:pStyle w:val="a3"/>
+            </w:pPr>
+            <w:r>
+              <w:t>hold on;</w:t>
+            </w:r>
+          </w:p>
+          <w:p>
+            <w:pPr>
+              <w:pStyle w:val="a3"/>
+            </w:pPr>
+          </w:p>
+          <w:p>
+            <w:pPr>
+              <w:pStyle w:val="a3"/>
+            </w:pPr>
+            <w:r>
+              <w:t xml:space="preserve">% x1=-10:0.1:10; sigma1=0; u1=2;     </w:t>
+            </w:r>
+          </w:p>
+          <w:p>
+            <w:pPr>
+              <w:pStyle w:val="a3"/>
+            </w:pPr>
+            <w:r>
+              <w:t>% normDistribution(1,x1,sigma1,u1);</w:t>
+            </w:r>
+          </w:p>
+          <w:p>
+            <w:pPr>
+              <w:pStyle w:val="a3"/>
+            </w:pPr>
+            <w:r>
+              <w:t xml:space="preserve">% x1=-10:0.1:10; sigma1=1; u1=3;     </w:t>
+            </w:r>
+          </w:p>
+          <w:p>
+            <w:pPr>
+              <w:pStyle w:val="a3"/>
+            </w:pPr>
+            <w:r>
+              <w:t>% normDistribution(3,x1,sigma1,u1);</w:t>
+            </w:r>
+          </w:p>
+          <w:p>
+            <w:pPr>
+              <w:pStyle w:val="a3"/>
+            </w:pPr>
+            <w:r>
+              <w:t xml:space="preserve">x1=-100:0.1:100; sigma1=-4; u1=20;     </w:t>
+            </w:r>
+          </w:p>
+          <w:p>
+            <w:pPr>
+              <w:pStyle w:val="a3"/>
+              <w:rPr>
+                <w:rFonts w:hint="eastAsia"/>
+              </w:rPr>
+            </w:pPr>
+            <w:r>
+              <w:t>normDistribution(5,x1,sigma1,u1);</w:t>
+            </w:r>
+          </w:p>
+        </w:tc>
+      </w:tr>
+    </w:tbl>
+    <w:p>
+      <w:pPr>
+        <w:pStyle w:val="a3"/>
+        <w:ind w:left="420" w:firstLineChars="0" w:firstLine="0"/>
+      </w:pPr>
+    </w:p>
+    <w:tbl>
+      <w:tblPr>
+        <w:tblStyle w:val="a7"/>
+        <w:tblW w:w="0" w:type="auto"/>
+        <w:tblInd w:w="420" w:type="dxa"/>
+        <w:tblLook w:val="04A0" w:firstRow="1" w:lastRow="0" w:firstColumn="1" w:lastColumn="0" w:noHBand="0" w:noVBand="1"/>
+      </w:tblPr>
+      <w:tblGrid>
+        <w:gridCol w:w="7876"/>
+      </w:tblGrid>
+      <w:tr>
+        <w:tc>
+          <w:tcPr>
+            <w:tcW w:w="8296" w:type="dxa"/>
+          </w:tcPr>
+          <w:p>
+            <w:pPr>
+              <w:pStyle w:val="a3"/>
+            </w:pPr>
+            <w:r>
+              <w:t>function t=tdistribution(n,a,b,x) %t分布</w:t>
+            </w:r>
+          </w:p>
+          <w:p>
+            <w:pPr>
+              <w:pStyle w:val="a3"/>
+            </w:pPr>
+            <w:r>
+              <w:t>y=tpdf(x-a,b); %1是中心，2 是自由度</w:t>
+            </w:r>
+          </w:p>
+          <w:p>
+            <w:pPr>
+              <w:pStyle w:val="a3"/>
+            </w:pPr>
+            <w:r>
+              <w:t>figure(n);</w:t>
+            </w:r>
+          </w:p>
+          <w:p>
+            <w:pPr>
+              <w:pStyle w:val="a3"/>
+            </w:pPr>
+            <w:r>
+              <w:t>plot(x,y)</w:t>
+            </w:r>
+          </w:p>
+          <w:p>
+            <w:pPr>
+              <w:pStyle w:val="a3"/>
+            </w:pPr>
+            <w:r>
+              <w:t>hold on;</w:t>
+            </w:r>
+          </w:p>
+          <w:p>
+            <w:pPr>
+              <w:pStyle w:val="a3"/>
+            </w:pPr>
+            <w:r>
+              <w:t>y=tcdf(x-a,b);</w:t>
+            </w:r>
+          </w:p>
+          <w:p>
+            <w:pPr>
+              <w:pStyle w:val="a3"/>
+            </w:pPr>
+            <w:r>
+              <w:t>figure(n+1);</w:t>
+            </w:r>
+          </w:p>
+          <w:p>
+            <w:pPr>
+              <w:pStyle w:val="a3"/>
+            </w:pPr>
+            <w:r>
+              <w:t>plot(x,y)</w:t>
+            </w:r>
+          </w:p>
+          <w:p>
+            <w:pPr>
+              <w:pStyle w:val="a3"/>
+            </w:pPr>
+            <w:r>
+              <w:t>hold on</w:t>
+            </w:r>
+            <w:r>
+              <w:rPr>
+                <w:rFonts w:hint="eastAsia"/>
+              </w:rPr>
+              <w:t>;</w:t>
+            </w:r>
+          </w:p>
+          <w:p>
+            <w:pPr>
+              <w:pStyle w:val="a3"/>
+            </w:pPr>
+          </w:p>
+          <w:p>
+            <w:pPr>
+              <w:pStyle w:val="a3"/>
+            </w:pPr>
+            <w:r>
+              <w:t>% a=1;b=2;x=-10:0.1:10;</w:t>
+            </w:r>
+          </w:p>
+          <w:p>
+            <w:pPr>
+              <w:pStyle w:val="a3"/>
+            </w:pPr>
+            <w:r>
+              <w:t xml:space="preserve">% tdistribution(1,a,b,x) </w:t>
+            </w:r>
+          </w:p>
+          <w:p>
+            <w:pPr>
+              <w:pStyle w:val="a3"/>
+            </w:pPr>
+            <w:r>
+              <w:t>% a=-1;b=12;x=-10:0.1:10;</w:t>
+            </w:r>
+          </w:p>
+          <w:p>
+            <w:pPr>
+              <w:pStyle w:val="a3"/>
+            </w:pPr>
+            <w:r>
+              <w:t xml:space="preserve">% tdistribution(3,a,b,x) </w:t>
+            </w:r>
+          </w:p>
+          <w:p>
+            <w:pPr>
+              <w:pStyle w:val="a3"/>
+            </w:pPr>
+            <w:r>
+              <w:t>a=3;b=32;x=-10:0.1:10;</w:t>
+            </w:r>
+          </w:p>
+          <w:p>
+            <w:pPr>
+              <w:pStyle w:val="a3"/>
+              <w:rPr>
+                <w:rFonts w:hint="eastAsia"/>
+              </w:rPr>
+            </w:pPr>
+            <w:r>
+              <w:t>tdistribution(3,a,b,x)</w:t>
+            </w:r>
+          </w:p>
+        </w:tc>
+      </w:tr>
+    </w:tbl>
+    <w:p>
+      <w:pPr>
+        <w:pStyle w:val="a3"/>
+        <w:ind w:left="420" w:firstLineChars="0" w:firstLine="0"/>
+      </w:pPr>
+      <w:r>
+        <w:br/>
+      </w:r>
+    </w:p>
+    <w:tbl>
+      <w:tblPr>
+        <w:tblStyle w:val="a7"/>
+        <w:tblW w:w="0" w:type="auto"/>
+        <w:tblInd w:w="420" w:type="dxa"/>
+        <w:tblLook w:val="04A0" w:firstRow="1" w:lastRow="0" w:firstColumn="1" w:lastColumn="0" w:noHBand="0" w:noVBand="1"/>
+      </w:tblPr>
+      <w:tblGrid>
+        <w:gridCol w:w="7876"/>
+      </w:tblGrid>
+      <w:tr>
+        <w:tc>
+          <w:tcPr>
+            <w:tcW w:w="8296" w:type="dxa"/>
+          </w:tcPr>
+          <w:p>
+            <w:pPr>
+              <w:pStyle w:val="a3"/>
+            </w:pPr>
+            <w:r>
+              <w:t>function f=Fdistribution(k,m,n,x)%F分布</w:t>
+            </w:r>
+          </w:p>
+          <w:p>
+            <w:pPr>
+              <w:pStyle w:val="a3"/>
+            </w:pPr>
+            <w:r>
+              <w:t>y1=fpdf(x,m,n);</w:t>
+            </w:r>
+          </w:p>
+          <w:p>
+            <w:pPr>
+              <w:pStyle w:val="a3"/>
+            </w:pPr>
+            <w:r>
+              <w:t>figure(k);</w:t>
+            </w:r>
+          </w:p>
+          <w:p>
+            <w:pPr>
+              <w:pStyle w:val="a3"/>
+            </w:pPr>
+            <w:r>
+              <w:t>plot(x,y1);</w:t>
+            </w:r>
+          </w:p>
+          <w:p>
+            <w:pPr>
+              <w:pStyle w:val="a3"/>
+            </w:pPr>
+            <w:r>
+              <w:t>hold on;</w:t>
+            </w:r>
+          </w:p>
+          <w:p>
+            <w:pPr>
+              <w:pStyle w:val="a3"/>
+            </w:pPr>
+            <w:r>
+              <w:t>y2=fcdf(x,m,n);</w:t>
+            </w:r>
+          </w:p>
+          <w:p>
+            <w:pPr>
+              <w:pStyle w:val="a3"/>
+            </w:pPr>
+            <w:r>
+              <w:t>figure(k+1);</w:t>
+            </w:r>
+          </w:p>
+          <w:p>
+            <w:pPr>
+              <w:pStyle w:val="a3"/>
+            </w:pPr>
+            <w:r>
+              <w:t>plot(x,y2);</w:t>
+            </w:r>
+          </w:p>
+          <w:p>
+            <w:pPr>
+              <w:pStyle w:val="a3"/>
+              <w:ind w:firstLineChars="150" w:firstLine="315"/>
+            </w:pPr>
+            <w:r>
+              <w:lastRenderedPageBreak/>
+              <w:t>hold on;</w:t>
+            </w:r>
+          </w:p>
+          <w:p>
+            <w:pPr>
+              <w:pStyle w:val="a3"/>
+              <w:ind w:firstLineChars="150" w:firstLine="315"/>
+            </w:pPr>
+          </w:p>
+          <w:p>
+            <w:pPr>
+              <w:pStyle w:val="a3"/>
+              <w:ind w:firstLineChars="150" w:firstLine="315"/>
+            </w:pPr>
+            <w:r>
+              <w:t>% x=0:0.01:10;m=2;n=4;</w:t>
+            </w:r>
+          </w:p>
+          <w:p>
+            <w:pPr>
+              <w:pStyle w:val="a3"/>
+              <w:ind w:firstLineChars="150" w:firstLine="315"/>
+            </w:pPr>
+            <w:r>
+              <w:t>% Fdistribution(1,m,n,x);</w:t>
+            </w:r>
+          </w:p>
+          <w:p>
+            <w:pPr>
+              <w:pStyle w:val="a3"/>
+              <w:ind w:firstLineChars="150" w:firstLine="315"/>
+            </w:pPr>
+            <w:r>
+              <w:t>% x=0:0.01:10;m=6;n=5;</w:t>
+            </w:r>
+          </w:p>
+          <w:p>
+            <w:pPr>
+              <w:pStyle w:val="a3"/>
+              <w:ind w:firstLineChars="150" w:firstLine="315"/>
+            </w:pPr>
+            <w:r>
+              <w:t>% Fdistribution(3,m,n,x);</w:t>
+            </w:r>
+          </w:p>
+          <w:p>
+            <w:pPr>
+              <w:pStyle w:val="a3"/>
+              <w:ind w:firstLineChars="150" w:firstLine="315"/>
+            </w:pPr>
+            <w:r>
+              <w:t>x=0:0.01:10;m=50;n=32;</w:t>
+            </w:r>
+          </w:p>
+          <w:p>
+            <w:pPr>
+              <w:pStyle w:val="a3"/>
+              <w:ind w:firstLineChars="150" w:firstLine="315"/>
+              <w:rPr>
+                <w:rFonts w:hint="eastAsia"/>
+              </w:rPr>
+            </w:pPr>
+            <w:r>
+              <w:t>Fdistribution(5,m,n,x);</w:t>
+            </w:r>
+          </w:p>
+        </w:tc>
+      </w:tr>
+    </w:tbl>
+    <w:p>
+      <w:pPr>
+        <w:pStyle w:val="a3"/>
+        <w:ind w:left="420" w:firstLineChars="0" w:firstLine="0"/>
+      </w:pPr>
+    </w:p>
+    <w:p>
+      <w:pPr>
+        <w:pStyle w:val="a3"/>
+        <w:ind w:left="420" w:firstLineChars="0" w:firstLine="0"/>
+      </w:pPr>
+    </w:p>
+    <w:tbl>
+      <w:tblPr>
+        <w:tblStyle w:val="a7"/>
+        <w:tblW w:w="0" w:type="auto"/>
+        <w:tblInd w:w="420" w:type="dxa"/>
+        <w:tblLook w:val="04A0" w:firstRow="1" w:lastRow="0" w:firstColumn="1" w:lastColumn="0" w:noHBand="0" w:noVBand="1"/>
+      </w:tblPr>
+      <w:tblGrid>
+        <w:gridCol w:w="7876"/>
+      </w:tblGrid>
+      <w:tr>
+        <w:tc>
+          <w:tcPr>
+            <w:tcW w:w="8296" w:type="dxa"/>
+          </w:tcPr>
+          <w:p>
+            <w:pPr>
+              <w:pStyle w:val="a3"/>
+            </w:pPr>
+            <w:r>
+              <w:t>function f=binoDistribution(k,N,p,x)%二项分布</w:t>
+            </w:r>
+          </w:p>
+          <w:p>
+            <w:pPr>
+              <w:pStyle w:val="a3"/>
+            </w:pPr>
+            <w:r>
+              <w:t>y1=binopdf(x,N,p);</w:t>
+            </w:r>
+          </w:p>
+          <w:p>
+            <w:pPr>
+              <w:pStyle w:val="a3"/>
+            </w:pPr>
+            <w:r>
+              <w:t>figure(k);</w:t>
+            </w:r>
+          </w:p>
+          <w:p>
+            <w:pPr>
+              <w:pStyle w:val="a3"/>
+            </w:pPr>
+            <w:r>
+              <w:t>scatter(x,y1,'o');</w:t>
+            </w:r>
+          </w:p>
+          <w:p>
+            <w:pPr>
+              <w:pStyle w:val="a3"/>
+            </w:pPr>
+            <w:r>
+              <w:t>hold on;</w:t>
+            </w:r>
+          </w:p>
+          <w:p>
+            <w:pPr>
+              <w:pStyle w:val="a3"/>
+            </w:pPr>
+            <w:r>
+              <w:t>y2=binocdf(x,N,p);</w:t>
+            </w:r>
+          </w:p>
+          <w:p>
+            <w:pPr>
+              <w:pStyle w:val="a3"/>
+            </w:pPr>
+            <w:r>
+              <w:t>figure(k+1);</w:t>
+            </w:r>
+          </w:p>
+          <w:p>
+            <w:pPr>
+              <w:pStyle w:val="a3"/>
+            </w:pPr>
+            <w:r>
+              <w:t>scatter(x,y2,'+');</w:t>
+            </w:r>
+          </w:p>
+          <w:p>
+            <w:pPr>
+              <w:pStyle w:val="a3"/>
+            </w:pPr>
+            <w:r>
+              <w:t>hold on;</w:t>
+            </w:r>
+          </w:p>
+          <w:p>
+            <w:pPr>
+              <w:pStyle w:val="a3"/>
+            </w:pPr>
+          </w:p>
+          <w:p>
+            <w:pPr>
+              <w:pStyle w:val="a3"/>
+            </w:pPr>
+            <w:r>
+              <w:t>% k=1;N=12;p=0.5;x=0:1:12;</w:t>
+            </w:r>
+          </w:p>
+          <w:p>
+            <w:pPr>
+              <w:pStyle w:val="a3"/>
+            </w:pPr>
+            <w:r>
+              <w:t>% binoDistribution(k,N,p,x);</w:t>
+            </w:r>
+          </w:p>
+          <w:p>
+            <w:pPr>
+              <w:pStyle w:val="a3"/>
+            </w:pPr>
+            <w:r>
+              <w:t>% k=3;N=26;p=0.9;x=0:1:27;</w:t>
+            </w:r>
+          </w:p>
+          <w:p>
+            <w:pPr>
+              <w:pStyle w:val="a3"/>
+            </w:pPr>
+            <w:r>
+              <w:t>% binoDistribution(k,N,p,x);</w:t>
+            </w:r>
+          </w:p>
+          <w:p>
+            <w:pPr>
+              <w:pStyle w:val="a3"/>
+            </w:pPr>
+            <w:r>
+              <w:t>k=5;N=20;p=0.15;x=0:1:20;</w:t>
+            </w:r>
+          </w:p>
+          <w:p>
+            <w:pPr>
+              <w:pStyle w:val="a3"/>
+              <w:rPr>
+                <w:rFonts w:hint="eastAsia"/>
+              </w:rPr>
+            </w:pPr>
+            <w:r>
+              <w:t>binoDistribution(k,N,p,x);</w:t>
+            </w:r>
+          </w:p>
+        </w:tc>
+      </w:tr>
+    </w:tbl>
+    <w:p>
+      <w:pPr>
+        <w:pStyle w:val="a3"/>
+        <w:ind w:left="420" w:firstLineChars="0" w:firstLine="0"/>
+        <w:rPr>
+          <w:rFonts w:hint="eastAsia"/>
+        </w:rPr>
+      </w:pPr>
+    </w:p>
+    <w:p/>
+    <w:p>
+      <w:r>
+        <w:rPr>
+          <w:rFonts w:hint="eastAsia"/>
+        </w:rPr>
+        <w:t xml:space="preserve"> </w:t>
+      </w:r>
+      <w:r>
+        <w:t xml:space="preserve">   </w:t>
+      </w:r>
+    </w:p>
+    <w:tbl>
+      <w:tblPr>
+        <w:tblStyle w:val="a7"/>
+        <w:tblW w:w="0" w:type="auto"/>
+        <w:tblInd w:w="421" w:type="dxa"/>
+        <w:tblLook w:val="04A0" w:firstRow="1" w:lastRow="0" w:firstColumn="1" w:lastColumn="0" w:noHBand="0" w:noVBand="1"/>
+      </w:tblPr>
+      <w:tblGrid>
+        <w:gridCol w:w="7875"/>
+      </w:tblGrid>
+      <w:tr>
+        <w:tc>
+          <w:tcPr>
+            <w:tcW w:w="7875" w:type="dxa"/>
+          </w:tcPr>
+          <w:p>
+            <w:pPr>
+              <w:ind w:firstLineChars="200" w:firstLine="420"/>
+            </w:pPr>
+            <w:r>
+              <w:t>function f=poissDistribution(k,x,m)</w:t>
+            </w:r>
+            <w:r>
+              <w:t>%</w:t>
+            </w:r>
+            <w:r>
+              <w:rPr>
+                <w:rFonts w:hint="eastAsia"/>
+              </w:rPr>
+              <w:t>泊松分布</w:t>
+            </w:r>
+          </w:p>
+          <w:p>
+            <w:pPr>
+              <w:ind w:firstLineChars="200" w:firstLine="420"/>
+            </w:pPr>
+            <w:r>
+              <w:t>y1=poisspdf(x,m);</w:t>
+            </w:r>
+          </w:p>
+          <w:p>
+            <w:pPr>
+              <w:ind w:firstLineChars="200" w:firstLine="420"/>
+            </w:pPr>
+            <w:r>
+              <w:t>figure(k);</w:t>
+            </w:r>
+          </w:p>
+          <w:p>
+            <w:pPr>
+              <w:ind w:firstLineChars="200" w:firstLine="420"/>
+            </w:pPr>
+            <w:r>
+              <w:t>scatter(x,y1,'o');</w:t>
+            </w:r>
+          </w:p>
+          <w:p>
+            <w:pPr>
+              <w:ind w:firstLineChars="200" w:firstLine="420"/>
+            </w:pPr>
+            <w:r>
+              <w:t>hold on;</w:t>
+            </w:r>
+          </w:p>
+          <w:p>
+            <w:pPr>
+              <w:ind w:firstLineChars="200" w:firstLine="420"/>
+            </w:pPr>
+            <w:r>
+              <w:t>y2=poisscdf(x,m);</w:t>
+            </w:r>
+          </w:p>
+          <w:p>
+            <w:pPr>
+              <w:ind w:firstLineChars="200" w:firstLine="420"/>
+            </w:pPr>
+            <w:r>
+              <w:t>figure(k+1);</w:t>
+            </w:r>
+          </w:p>
+          <w:p>
+            <w:pPr>
+              <w:ind w:firstLineChars="200" w:firstLine="420"/>
+            </w:pPr>
+            <w:r>
+              <w:t>scatter(x,y2,'+');</w:t>
+            </w:r>
+          </w:p>
+          <w:p>
+            <w:pPr>
+              <w:ind w:firstLineChars="200" w:firstLine="420"/>
+            </w:pPr>
+            <w:r>
+              <w:t>hold on;</w:t>
+            </w:r>
+          </w:p>
+          <w:p>
+            <w:pPr>
+              <w:ind w:firstLineChars="200" w:firstLine="420"/>
+            </w:pPr>
+            <w:r>
+              <w:t>% x=0:1:20;m=6;k=1;</w:t>
+            </w:r>
+          </w:p>
+          <w:p>
+            <w:pPr>
+              <w:ind w:firstLineChars="200" w:firstLine="420"/>
+            </w:pPr>
+            <w:r>
+              <w:t>% poissDistribution(k,x,m);</w:t>
+            </w:r>
+          </w:p>
+          <w:p>
+            <w:pPr>
+              <w:ind w:firstLineChars="200" w:firstLine="420"/>
+            </w:pPr>
+            <w:r>
+              <w:t>% x=0:1:40;m=22;k=3;</w:t>
+            </w:r>
+          </w:p>
+          <w:p>
+            <w:pPr>
+              <w:ind w:firstLineChars="200" w:firstLine="420"/>
+            </w:pPr>
+            <w:r>
+              <w:t>% poissDistribution(k,x,m);</w:t>
+            </w:r>
+          </w:p>
+          <w:p>
+            <w:pPr>
+              <w:ind w:firstLineChars="200" w:firstLine="420"/>
+            </w:pPr>
+            <w:r>
+              <w:t>x=0:1:10;m=1;k=5;</w:t>
+            </w:r>
+          </w:p>
+          <w:p>
+            <w:pPr>
+              <w:ind w:firstLineChars="200" w:firstLine="420"/>
+              <w:rPr>
+                <w:rFonts w:hint="eastAsia"/>
+              </w:rPr>
+            </w:pPr>
+            <w:r>
+              <w:t>poissDistribution(k,x,m);</w:t>
+            </w:r>
+          </w:p>
+        </w:tc>
+      </w:tr>
+    </w:tbl>
+    <w:p>
+      <w:pPr>
+        <w:rPr>
+          <w:rFonts w:hint="eastAsia"/>
+        </w:rPr>
+      </w:pPr>
+      <w:bookmarkStart w:id="0" w:name="_GoBack"/>
+      <w:bookmarkEnd w:id="0"/>
     </w:p>
     <w:sectPr>
       <w:pgSz w:w="11906" w:h="16838"/>
@@ -3847,7 +5342,6 @@
   <w:style w:type="character" w:default="1" w:styleId="a0">
     <w:name w:val="Default Paragraph Font"/>
     <w:uiPriority w:val="1"/>
-    <w:semiHidden/>
     <w:unhideWhenUsed/>
   </w:style>
   <w:style w:type="table" w:default="1" w:styleId="a1">
@@ -3927,6 +5421,22 @@
       <w:color w:val="605E5C"/>
       <w:shd w:val="clear" w:color="auto" w:fill="E1DFDD"/>
     </w:rPr>
+  </w:style>
+  <w:style w:type="table" w:styleId="a7">
+    <w:name w:val="Table Grid"/>
+    <w:basedOn w:val="a1"/>
+    <w:uiPriority w:val="39"/>
+    <w:rsid w:val="00B32DE0"/>
+    <w:tblPr>
+      <w:tblBorders>
+        <w:top w:val="single" w:sz="4" w:space="0" w:color="auto"/>
+        <w:left w:val="single" w:sz="4" w:space="0" w:color="auto"/>
+        <w:bottom w:val="single" w:sz="4" w:space="0" w:color="auto"/>
+        <w:right w:val="single" w:sz="4" w:space="0" w:color="auto"/>
+        <w:insideH w:val="single" w:sz="4" w:space="0" w:color="auto"/>
+        <w:insideV w:val="single" w:sz="4" w:space="0" w:color="auto"/>
+      </w:tblBorders>
+    </w:tblPr>
   </w:style>
 </w:styles>
 </file>
